--- a/Program1README.docx
+++ b/Program1README.docx
@@ -1,6 +1,6 @@
 
 <file path=word/document.xml><?xml version="1.0" encoding="utf-8"?>
-<w:document xmlns:wpc="http://schemas.microsoft.com/office/word/2010/wordprocessingCanvas" xmlns:mc="http://schemas.openxmlformats.org/markup-compatibility/2006" xmlns:o="urn:schemas-microsoft-com:office:office" xmlns:r="http://schemas.openxmlformats.org/officeDocument/2006/relationships" xmlns:m="http://schemas.openxmlformats.org/officeDocument/2006/math" xmlns:v="urn:schemas-microsoft-com:vml" xmlns:wp14="http://schemas.microsoft.com/office/word/2010/wordprocessingDrawing" xmlns:wp="http://schemas.openxmlformats.org/drawingml/2006/wordprocessingDrawing" xmlns:w10="urn:schemas-microsoft-com:office:word" xmlns:w="http://schemas.openxmlformats.org/wordprocessingml/2006/main" xmlns:w14="http://schemas.microsoft.com/office/word/2010/wordml" xmlns:wpg="http://schemas.microsoft.com/office/word/2010/wordprocessingGroup" xmlns:wpi="http://schemas.microsoft.com/office/word/2010/wordprocessingInk" xmlns:wne="http://schemas.microsoft.com/office/word/2006/wordml" xmlns:wps="http://schemas.microsoft.com/office/word/2010/wordprocessingShape" mc:Ignorable="w14 wp14">
+<w:document xmlns:wpc="http://schemas.microsoft.com/office/word/2010/wordprocessingCanvas" xmlns:mc="http://schemas.openxmlformats.org/markup-compatibility/2006" xmlns:o="urn:schemas-microsoft-com:office:office" xmlns:r="http://schemas.openxmlformats.org/officeDocument/2006/relationships" xmlns:m="http://schemas.openxmlformats.org/officeDocument/2006/math" xmlns:v="urn:schemas-microsoft-com:vml" xmlns:wp14="http://schemas.microsoft.com/office/word/2010/wordprocessingDrawing" xmlns:wp="http://schemas.openxmlformats.org/drawingml/2006/wordprocessingDrawing" xmlns:w10="urn:schemas-microsoft-com:office:word" xmlns:w="http://schemas.openxmlformats.org/wordprocessingml/2006/main" xmlns:w14="http://schemas.microsoft.com/office/word/2010/wordml" xmlns:w15="http://schemas.microsoft.com/office/word/2012/wordml" xmlns:wpg="http://schemas.microsoft.com/office/word/2010/wordprocessingGroup" xmlns:wpi="http://schemas.microsoft.com/office/word/2010/wordprocessingInk" xmlns:wne="http://schemas.microsoft.com/office/word/2006/wordml" xmlns:wps="http://schemas.microsoft.com/office/word/2010/wordprocessingShape" mc:Ignorable="w14 w15 wp14">
   <w:body>
     <w:p>
       <w:r>
@@ -39,13 +39,13 @@
         <w:tblLook w:val="04A0" w:firstRow="1" w:lastRow="0" w:firstColumn="1" w:lastColumn="0" w:noHBand="0" w:noVBand="1"/>
       </w:tblPr>
       <w:tblGrid>
-        <w:gridCol w:w="1548"/>
-        <w:gridCol w:w="8028"/>
+        <w:gridCol w:w="1458"/>
+        <w:gridCol w:w="8118"/>
       </w:tblGrid>
       <w:tr>
         <w:tc>
           <w:tcPr>
-            <w:tcW w:w="1548" w:type="dxa"/>
+            <w:tcW w:w="1458" w:type="dxa"/>
           </w:tcPr>
           <w:p>
             <w:pPr>
@@ -58,7 +58,7 @@
         </w:tc>
         <w:tc>
           <w:tcPr>
-            <w:tcW w:w="8028" w:type="dxa"/>
+            <w:tcW w:w="8118" w:type="dxa"/>
           </w:tcPr>
           <w:p>
             <w:pPr>
@@ -73,7 +73,7 @@
       <w:tr>
         <w:tc>
           <w:tcPr>
-            <w:tcW w:w="1548" w:type="dxa"/>
+            <w:tcW w:w="1458" w:type="dxa"/>
           </w:tcPr>
           <w:p>
             <w:pPr>
@@ -86,7 +86,7 @@
         </w:tc>
         <w:tc>
           <w:tcPr>
-            <w:tcW w:w="8028" w:type="dxa"/>
+            <w:tcW w:w="8118" w:type="dxa"/>
           </w:tcPr>
           <w:p>
             <w:r>
@@ -98,7 +98,7 @@
       <w:tr>
         <w:tc>
           <w:tcPr>
-            <w:tcW w:w="1548" w:type="dxa"/>
+            <w:tcW w:w="1458" w:type="dxa"/>
           </w:tcPr>
           <w:p>
             <w:pPr>
@@ -111,7 +111,7 @@
         </w:tc>
         <w:tc>
           <w:tcPr>
-            <w:tcW w:w="8028" w:type="dxa"/>
+            <w:tcW w:w="8118" w:type="dxa"/>
           </w:tcPr>
           <w:p>
             <w:r>
@@ -123,7 +123,7 @@
       <w:tr>
         <w:tc>
           <w:tcPr>
-            <w:tcW w:w="1548" w:type="dxa"/>
+            <w:tcW w:w="1458" w:type="dxa"/>
           </w:tcPr>
           <w:p>
             <w:pPr>
@@ -136,7 +136,7 @@
         </w:tc>
         <w:tc>
           <w:tcPr>
-            <w:tcW w:w="8028" w:type="dxa"/>
+            <w:tcW w:w="8118" w:type="dxa"/>
           </w:tcPr>
           <w:p>
             <w:r>
@@ -148,7 +148,7 @@
       <w:tr>
         <w:tc>
           <w:tcPr>
-            <w:tcW w:w="1548" w:type="dxa"/>
+            <w:tcW w:w="1458" w:type="dxa"/>
           </w:tcPr>
           <w:p>
             <w:pPr>
@@ -161,7 +161,7 @@
         </w:tc>
         <w:tc>
           <w:tcPr>
-            <w:tcW w:w="8028" w:type="dxa"/>
+            <w:tcW w:w="8118" w:type="dxa"/>
           </w:tcPr>
           <w:p>
             <w:r>
@@ -173,7 +173,7 @@
       <w:tr>
         <w:tc>
           <w:tcPr>
-            <w:tcW w:w="1548" w:type="dxa"/>
+            <w:tcW w:w="1458" w:type="dxa"/>
           </w:tcPr>
           <w:p>
             <w:pPr>
@@ -186,7 +186,7 @@
         </w:tc>
         <w:tc>
           <w:tcPr>
-            <w:tcW w:w="8028" w:type="dxa"/>
+            <w:tcW w:w="8118" w:type="dxa"/>
           </w:tcPr>
           <w:p>
             <w:r>
@@ -198,7 +198,7 @@
       <w:tr>
         <w:tc>
           <w:tcPr>
-            <w:tcW w:w="1548" w:type="dxa"/>
+            <w:tcW w:w="1458" w:type="dxa"/>
           </w:tcPr>
           <w:p>
             <w:pPr>
@@ -211,7 +211,7 @@
         </w:tc>
         <w:tc>
           <w:tcPr>
-            <w:tcW w:w="8028" w:type="dxa"/>
+            <w:tcW w:w="8118" w:type="dxa"/>
           </w:tcPr>
           <w:p>
             <w:r>
@@ -223,7 +223,7 @@
       <w:tr>
         <w:tc>
           <w:tcPr>
-            <w:tcW w:w="1548" w:type="dxa"/>
+            <w:tcW w:w="1458" w:type="dxa"/>
           </w:tcPr>
           <w:p>
             <w:pPr>
@@ -236,11 +236,64 @@
         </w:tc>
         <w:tc>
           <w:tcPr>
-            <w:tcW w:w="8028" w:type="dxa"/>
-          </w:tcPr>
-          <w:p>
-            <w:r>
-              <w:t>Will fill the screen with the selected brush shape. F must be held down so that the fill will continue until completed.</w:t>
+            <w:tcW w:w="8118" w:type="dxa"/>
+          </w:tcPr>
+          <w:p>
+            <w:r>
+              <w:t>Will fill the scree</w:t>
+            </w:r>
+            <w:r>
+              <w:t>n completely with the selected brush shape and size.</w:t>
+            </w:r>
+          </w:p>
+        </w:tc>
+      </w:tr>
+      <w:tr>
+        <w:tc>
+          <w:tcPr>
+            <w:tcW w:w="1458" w:type="dxa"/>
+          </w:tcPr>
+          <w:p>
+            <w:pPr>
+              <w:jc w:val="center"/>
+            </w:pPr>
+            <w:r>
+              <w:t>R Key</w:t>
+            </w:r>
+          </w:p>
+        </w:tc>
+        <w:tc>
+          <w:tcPr>
+            <w:tcW w:w="8118" w:type="dxa"/>
+          </w:tcPr>
+          <w:p>
+            <w:r>
+              <w:t>Will fill in the screen with the selected brush shape and size randomly but the F Key must be held down in order for it to be completely filled but this will fill in slowly so it can be used as a guessing game.</w:t>
+            </w:r>
+          </w:p>
+        </w:tc>
+      </w:tr>
+      <w:tr>
+        <w:tc>
+          <w:tcPr>
+            <w:tcW w:w="1458" w:type="dxa"/>
+          </w:tcPr>
+          <w:p>
+            <w:pPr>
+              <w:jc w:val="center"/>
+            </w:pPr>
+            <w:r>
+              <w:t>H Key</w:t>
+            </w:r>
+          </w:p>
+        </w:tc>
+        <w:tc>
+          <w:tcPr>
+            <w:tcW w:w="8118" w:type="dxa"/>
+          </w:tcPr>
+          <w:p>
+            <w:r>
+              <w:t>Will print out a help menu giving you the same guide as this but will also give you the current brush shape and size.</w:t>
             </w:r>
           </w:p>
         </w:tc>
@@ -263,40 +316,77 @@
         <w:t xml:space="preserve"> The current size of your brush will be shown in the console as well as the current shape being used.</w:t>
       </w:r>
       <w:r>
-        <w:t xml:space="preserve"> The smallest size of your brush available is 1. To fill in the screen the F Key is used. The fill function uses the current brush shape and current brush size to fill in the screen. It will randomly place the shapes which will eventually fill up the screen by holding down the F Key. The larger the size of your brush the faster the image will be filled in but at the cost of clarity of the image. </w:t>
+        <w:t xml:space="preserve"> The smallest size of your brush available is 1. To fill in the screen the F Key is used. The fill function uses the current brush shape and current br</w:t>
+      </w:r>
+      <w:r>
+        <w:t>ush size to completely fill in the screen</w:t>
+      </w:r>
+      <w:r>
+        <w:t xml:space="preserve"> and other squares will be overlapped</w:t>
+      </w:r>
+      <w:r>
+        <w:t xml:space="preserve">. The R Key can be used to do the same but with this key the screen will be filled in randomly with four brush strokes at a time so the R Key must be held down in order to completely fill out the screen but this will give the user the chance to play a guessing game at what the picture really is. I suggest that the user decreases the shape size is in order to provide greater clarity. </w:t>
+      </w:r>
+      <w:r>
+        <w:t xml:space="preserve">The larger the size of your brush the faster the image will be filled in but at the cost of clarity of the image. </w:t>
       </w:r>
       <w:r>
         <w:t xml:space="preserve">If you would like to clear what you have painted so far and restart the painting of your image then you can use the C Key and it will completely clear the buffer. </w:t>
       </w:r>
+      <w:r>
+        <w:t xml:space="preserve">If you are confused at any </w:t>
+      </w:r>
+      <w:r>
+        <w:lastRenderedPageBreak/>
+        <w:t>point what your current brush shape and size is you can use the H Key to provide you with a helpful menu giving you current brush shape and size as well as the usable keys and their functions that are included in this program.</w:t>
+      </w:r>
+      <w:r>
+        <w:t xml:space="preserve"> There is no way to enter in another picture as the program is running so the program must be restarted to use another picture.</w:t>
+      </w:r>
+      <w:bookmarkStart w:id="0" w:name="_GoBack"/>
+      <w:bookmarkEnd w:id="0"/>
     </w:p>
     <w:p>
       <w:r>
-        <w:t>Write Up on Image:</w:t>
+        <w:t>Cautions:</w:t>
       </w:r>
     </w:p>
     <w:p>
       <w:r>
         <w:tab/>
+        <w:t>If at any point you run into “</w:t>
+      </w:r>
+      <w:proofErr w:type="spellStart"/>
+      <w:r>
+        <w:t>Bad_alloc</w:t>
+      </w:r>
+      <w:proofErr w:type="spellEnd"/>
+      <w:r>
+        <w:t xml:space="preserve"> caught. Ran out of memory in array.” It can easily be fixed by pressing the C Key to clear the array and then you will be able to continue with what you were trying to do.</w:t>
+      </w:r>
+    </w:p>
+    <w:p>
+      <w:r>
+        <w:t>Write Up on Image:</w:t>
+      </w:r>
+    </w:p>
+    <w:p>
+      <w:r>
+        <w:tab/>
         <w:t xml:space="preserve">The image chosen for the program is a picture of a sports car on asphalt with the sunset horizon in the background. This image was chosen because cars have always been a passion of mine. </w:t>
       </w:r>
       <w:r>
         <w:t xml:space="preserve">Another reason I chose this picture is because I felt the curves of the car would be best conveyed using the circle brush for it as well as the interior of the car. </w:t>
       </w:r>
-      <w:bookmarkStart w:id="0" w:name="_GoBack"/>
-      <w:bookmarkEnd w:id="0"/>
-      <w:r>
-        <w:t xml:space="preserve">The interesting part of this </w:t>
-      </w:r>
-      <w:r>
-        <w:lastRenderedPageBreak/>
-        <w:t>image is</w:t>
+      <w:r>
+        <w:t>The interesting part of this image is</w:t>
       </w:r>
       <w:r>
         <w:t xml:space="preserve"> the reflection of the sun on the side of the car I was interested to see how this would show up with this program, whether the reflection would be shown vividly or if it would just distort the picture of the car. The part of this picture I like the most is still the reflection of the sun off the side of the car besides the use of this picture in the program is that the reflection adds a sense to it of adventure in my opinion something sort of like freedom.  </w:t>
       </w:r>
     </w:p>
     <w:sectPr>
-      <w:headerReference w:type="default" r:id="rId7"/>
+      <w:headerReference w:type="default" r:id="rId6"/>
       <w:pgSz w:w="12240" w:h="15840"/>
       <w:pgMar w:top="1440" w:right="1440" w:bottom="1440" w:left="1440" w:header="720" w:footer="720" w:gutter="0"/>
       <w:cols w:space="720"/>
@@ -307,7 +397,7 @@
 </file>
 
 <file path=word/endnotes.xml><?xml version="1.0" encoding="utf-8"?>
-<w:endnotes xmlns:wpc="http://schemas.microsoft.com/office/word/2010/wordprocessingCanvas" xmlns:mc="http://schemas.openxmlformats.org/markup-compatibility/2006" xmlns:o="urn:schemas-microsoft-com:office:office" xmlns:r="http://schemas.openxmlformats.org/officeDocument/2006/relationships" xmlns:m="http://schemas.openxmlformats.org/officeDocument/2006/math" xmlns:v="urn:schemas-microsoft-com:vml" xmlns:wp14="http://schemas.microsoft.com/office/word/2010/wordprocessingDrawing" xmlns:wp="http://schemas.openxmlformats.org/drawingml/2006/wordprocessingDrawing" xmlns:w10="urn:schemas-microsoft-com:office:word" xmlns:w="http://schemas.openxmlformats.org/wordprocessingml/2006/main" xmlns:w14="http://schemas.microsoft.com/office/word/2010/wordml" xmlns:wpg="http://schemas.microsoft.com/office/word/2010/wordprocessingGroup" xmlns:wpi="http://schemas.microsoft.com/office/word/2010/wordprocessingInk" xmlns:wne="http://schemas.microsoft.com/office/word/2006/wordml" xmlns:wps="http://schemas.microsoft.com/office/word/2010/wordprocessingShape" mc:Ignorable="w14 wp14">
+<w:endnotes xmlns:wpc="http://schemas.microsoft.com/office/word/2010/wordprocessingCanvas" xmlns:mc="http://schemas.openxmlformats.org/markup-compatibility/2006" xmlns:o="urn:schemas-microsoft-com:office:office" xmlns:r="http://schemas.openxmlformats.org/officeDocument/2006/relationships" xmlns:m="http://schemas.openxmlformats.org/officeDocument/2006/math" xmlns:v="urn:schemas-microsoft-com:vml" xmlns:wp14="http://schemas.microsoft.com/office/word/2010/wordprocessingDrawing" xmlns:wp="http://schemas.openxmlformats.org/drawingml/2006/wordprocessingDrawing" xmlns:w10="urn:schemas-microsoft-com:office:word" xmlns:w="http://schemas.openxmlformats.org/wordprocessingml/2006/main" xmlns:w14="http://schemas.microsoft.com/office/word/2010/wordml" xmlns:w15="http://schemas.microsoft.com/office/word/2012/wordml" xmlns:wpg="http://schemas.microsoft.com/office/word/2010/wordprocessingGroup" xmlns:wpi="http://schemas.microsoft.com/office/word/2010/wordprocessingInk" xmlns:wne="http://schemas.microsoft.com/office/word/2006/wordml" xmlns:wps="http://schemas.microsoft.com/office/word/2010/wordprocessingShape" mc:Ignorable="w14 w15 wp14">
   <w:endnote w:type="separator" w:id="-1">
     <w:p>
       <w:pPr>
@@ -332,7 +422,7 @@
 </file>
 
 <file path=word/footnotes.xml><?xml version="1.0" encoding="utf-8"?>
-<w:footnotes xmlns:wpc="http://schemas.microsoft.com/office/word/2010/wordprocessingCanvas" xmlns:mc="http://schemas.openxmlformats.org/markup-compatibility/2006" xmlns:o="urn:schemas-microsoft-com:office:office" xmlns:r="http://schemas.openxmlformats.org/officeDocument/2006/relationships" xmlns:m="http://schemas.openxmlformats.org/officeDocument/2006/math" xmlns:v="urn:schemas-microsoft-com:vml" xmlns:wp14="http://schemas.microsoft.com/office/word/2010/wordprocessingDrawing" xmlns:wp="http://schemas.openxmlformats.org/drawingml/2006/wordprocessingDrawing" xmlns:w10="urn:schemas-microsoft-com:office:word" xmlns:w="http://schemas.openxmlformats.org/wordprocessingml/2006/main" xmlns:w14="http://schemas.microsoft.com/office/word/2010/wordml" xmlns:wpg="http://schemas.microsoft.com/office/word/2010/wordprocessingGroup" xmlns:wpi="http://schemas.microsoft.com/office/word/2010/wordprocessingInk" xmlns:wne="http://schemas.microsoft.com/office/word/2006/wordml" xmlns:wps="http://schemas.microsoft.com/office/word/2010/wordprocessingShape" mc:Ignorable="w14 wp14">
+<w:footnotes xmlns:wpc="http://schemas.microsoft.com/office/word/2010/wordprocessingCanvas" xmlns:mc="http://schemas.openxmlformats.org/markup-compatibility/2006" xmlns:o="urn:schemas-microsoft-com:office:office" xmlns:r="http://schemas.openxmlformats.org/officeDocument/2006/relationships" xmlns:m="http://schemas.openxmlformats.org/officeDocument/2006/math" xmlns:v="urn:schemas-microsoft-com:vml" xmlns:wp14="http://schemas.microsoft.com/office/word/2010/wordprocessingDrawing" xmlns:wp="http://schemas.openxmlformats.org/drawingml/2006/wordprocessingDrawing" xmlns:w10="urn:schemas-microsoft-com:office:word" xmlns:w="http://schemas.openxmlformats.org/wordprocessingml/2006/main" xmlns:w14="http://schemas.microsoft.com/office/word/2010/wordml" xmlns:w15="http://schemas.microsoft.com/office/word/2012/wordml" xmlns:wpg="http://schemas.microsoft.com/office/word/2010/wordprocessingGroup" xmlns:wpi="http://schemas.microsoft.com/office/word/2010/wordprocessingInk" xmlns:wne="http://schemas.microsoft.com/office/word/2006/wordml" xmlns:wps="http://schemas.microsoft.com/office/word/2010/wordprocessingShape" mc:Ignorable="w14 w15 wp14">
   <w:footnote w:type="separator" w:id="-1">
     <w:p>
       <w:pPr>
@@ -357,7 +447,7 @@
 </file>
 
 <file path=word/header1.xml><?xml version="1.0" encoding="utf-8"?>
-<w:hdr xmlns:wpc="http://schemas.microsoft.com/office/word/2010/wordprocessingCanvas" xmlns:mc="http://schemas.openxmlformats.org/markup-compatibility/2006" xmlns:o="urn:schemas-microsoft-com:office:office" xmlns:r="http://schemas.openxmlformats.org/officeDocument/2006/relationships" xmlns:m="http://schemas.openxmlformats.org/officeDocument/2006/math" xmlns:v="urn:schemas-microsoft-com:vml" xmlns:wp14="http://schemas.microsoft.com/office/word/2010/wordprocessingDrawing" xmlns:wp="http://schemas.openxmlformats.org/drawingml/2006/wordprocessingDrawing" xmlns:w10="urn:schemas-microsoft-com:office:word" xmlns:w="http://schemas.openxmlformats.org/wordprocessingml/2006/main" xmlns:w14="http://schemas.microsoft.com/office/word/2010/wordml" xmlns:wpg="http://schemas.microsoft.com/office/word/2010/wordprocessingGroup" xmlns:wpi="http://schemas.microsoft.com/office/word/2010/wordprocessingInk" xmlns:wne="http://schemas.microsoft.com/office/word/2006/wordml" xmlns:wps="http://schemas.microsoft.com/office/word/2010/wordprocessingShape" mc:Ignorable="w14 wp14">
+<w:hdr xmlns:wpc="http://schemas.microsoft.com/office/word/2010/wordprocessingCanvas" xmlns:mc="http://schemas.openxmlformats.org/markup-compatibility/2006" xmlns:o="urn:schemas-microsoft-com:office:office" xmlns:r="http://schemas.openxmlformats.org/officeDocument/2006/relationships" xmlns:m="http://schemas.openxmlformats.org/officeDocument/2006/math" xmlns:v="urn:schemas-microsoft-com:vml" xmlns:wp14="http://schemas.microsoft.com/office/word/2010/wordprocessingDrawing" xmlns:wp="http://schemas.openxmlformats.org/drawingml/2006/wordprocessingDrawing" xmlns:w10="urn:schemas-microsoft-com:office:word" xmlns:w="http://schemas.openxmlformats.org/wordprocessingml/2006/main" xmlns:w14="http://schemas.microsoft.com/office/word/2010/wordml" xmlns:w15="http://schemas.microsoft.com/office/word/2012/wordml" xmlns:wpg="http://schemas.microsoft.com/office/word/2010/wordprocessingGroup" xmlns:wpi="http://schemas.microsoft.com/office/word/2010/wordprocessingInk" xmlns:wne="http://schemas.microsoft.com/office/word/2006/wordml" xmlns:wps="http://schemas.microsoft.com/office/word/2010/wordprocessingShape" mc:Ignorable="w14 w15 wp14">
   <w:p>
     <w:pPr>
       <w:pStyle w:val="Header"/>
@@ -429,7 +519,7 @@
 </file>
 
 <file path=word/styles.xml><?xml version="1.0" encoding="utf-8"?>
-<w:styles xmlns:mc="http://schemas.openxmlformats.org/markup-compatibility/2006" xmlns:r="http://schemas.openxmlformats.org/officeDocument/2006/relationships" xmlns:w="http://schemas.openxmlformats.org/wordprocessingml/2006/main" xmlns:w14="http://schemas.microsoft.com/office/word/2010/wordml" mc:Ignorable="w14">
+<w:styles xmlns:mc="http://schemas.openxmlformats.org/markup-compatibility/2006" xmlns:r="http://schemas.openxmlformats.org/officeDocument/2006/relationships" xmlns:w="http://schemas.openxmlformats.org/wordprocessingml/2006/main" xmlns:w14="http://schemas.microsoft.com/office/word/2010/wordml" xmlns:w15="http://schemas.microsoft.com/office/word/2012/wordml" mc:Ignorable="w14 w15">
   <w:docDefaults>
     <w:rPrDefault>
       <w:rPr>
@@ -445,427 +535,378 @@
       </w:pPr>
     </w:pPrDefault>
   </w:docDefaults>
-  <w:latentStyles w:defLockedState="0" w:defUIPriority="99" w:defSemiHidden="1" w:defUnhideWhenUsed="1" w:defQFormat="0" w:count="267">
-    <w:lsdException w:name="Normal" w:semiHidden="0" w:uiPriority="0" w:unhideWhenUsed="0" w:qFormat="1"/>
-    <w:lsdException w:name="heading 1" w:semiHidden="0" w:uiPriority="9" w:unhideWhenUsed="0" w:qFormat="1"/>
-    <w:lsdException w:name="heading 2" w:uiPriority="9" w:qFormat="1"/>
-    <w:lsdException w:name="heading 3" w:uiPriority="9" w:qFormat="1"/>
-    <w:lsdException w:name="heading 4" w:uiPriority="9" w:qFormat="1"/>
-    <w:lsdException w:name="heading 5" w:uiPriority="9" w:qFormat="1"/>
-    <w:lsdException w:name="heading 6" w:uiPriority="9" w:qFormat="1"/>
-    <w:lsdException w:name="heading 7" w:uiPriority="9" w:qFormat="1"/>
-    <w:lsdException w:name="heading 8" w:uiPriority="9" w:qFormat="1"/>
-    <w:lsdException w:name="heading 9" w:uiPriority="9" w:qFormat="1"/>
-    <w:lsdException w:name="toc 1" w:uiPriority="39"/>
-    <w:lsdException w:name="toc 2" w:uiPriority="39"/>
-    <w:lsdException w:name="toc 3" w:uiPriority="39"/>
-    <w:lsdException w:name="toc 4" w:uiPriority="39"/>
-    <w:lsdException w:name="toc 5" w:uiPriority="39"/>
-    <w:lsdException w:name="toc 6" w:uiPriority="39"/>
-    <w:lsdException w:name="toc 7" w:uiPriority="39"/>
-    <w:lsdException w:name="toc 8" w:uiPriority="39"/>
-    <w:lsdException w:name="toc 9" w:uiPriority="39"/>
-    <w:lsdException w:name="caption" w:uiPriority="35" w:qFormat="1"/>
-    <w:lsdException w:name="Title" w:semiHidden="0" w:uiPriority="10" w:unhideWhenUsed="0" w:qFormat="1"/>
-    <w:lsdException w:name="Default Paragraph Font" w:uiPriority="1"/>
-    <w:lsdException w:name="Subtitle" w:semiHidden="0" w:uiPriority="11" w:unhideWhenUsed="0" w:qFormat="1"/>
-    <w:lsdException w:name="Strong" w:semiHidden="0" w:uiPriority="22" w:unhideWhenUsed="0" w:qFormat="1"/>
-    <w:lsdException w:name="Emphasis" w:semiHidden="0" w:uiPriority="20" w:unhideWhenUsed="0" w:qFormat="1"/>
-    <w:lsdException w:name="Table Grid" w:semiHidden="0" w:uiPriority="59" w:unhideWhenUsed="0"/>
-    <w:lsdException w:name="Placeholder Text" w:unhideWhenUsed="0"/>
-    <w:lsdException w:name="No Spacing" w:semiHidden="0" w:uiPriority="1" w:unhideWhenUsed="0" w:qFormat="1"/>
-    <w:lsdException w:name="Light Shading" w:semiHidden="0" w:uiPriority="60" w:unhideWhenUsed="0"/>
-    <w:lsdException w:name="Light List" w:semiHidden="0" w:uiPriority="61" w:unhideWhenUsed="0"/>
-    <w:lsdException w:name="Light Grid" w:semiHidden="0" w:uiPriority="62" w:unhideWhenUsed="0"/>
-    <w:lsdException w:name="Medium Shading 1" w:semiHidden="0" w:uiPriority="63" w:unhideWhenUsed="0"/>
-    <w:lsdException w:name="Medium Shading 2" w:semiHidden="0" w:uiPriority="64" w:unhideWhenUsed="0"/>
-    <w:lsdException w:name="Medium List 1" w:semiHidden="0" w:uiPriority="65" w:unhideWhenUsed="0"/>
-    <w:lsdException w:name="Medium List 2" w:semiHidden="0" w:uiPriority="66" w:unhideWhenUsed="0"/>
-    <w:lsdException w:name="Medium Grid 1" w:semiHidden="0" w:uiPriority="67" w:unhideWhenUsed="0"/>
-    <w:lsdException w:name="Medium Grid 2" w:semiHidden="0" w:uiPriority="68" w:unhideWhenUsed="0"/>
-    <w:lsdException w:name="Medium Grid 3" w:semiHidden="0" w:uiPriority="69" w:unhideWhenUsed="0"/>
-    <w:lsdException w:name="Dark List" w:semiHidden="0" w:uiPriority="70" w:unhideWhenUsed="0"/>
-    <w:lsdException w:name="Colorful Shading" w:semiHidden="0" w:uiPriority="71" w:unhideWhenUsed="0"/>
-    <w:lsdException w:name="Colorful List" w:semiHidden="0" w:uiPriority="72" w:unhideWhenUsed="0"/>
-    <w:lsdException w:name="Colorful Grid" w:semiHidden="0" w:uiPriority="73" w:unhideWhenUsed="0"/>
-    <w:lsdException w:name="Light Shading Accent 1" w:semiHidden="0" w:uiPriority="60" w:unhideWhenUsed="0"/>
-    <w:lsdException w:name="Light List Accent 1" w:semiHidden="0" w:uiPriority="61" w:unhideWhenUsed="0"/>
-    <w:lsdException w:name="Light Grid Accent 1" w:semiHidden="0" w:uiPriority="62" w:unhideWhenUsed="0"/>
-    <w:lsdException w:name="Medium Shading 1 Accent 1" w:semiHidden="0" w:uiPriority="63" w:unhideWhenUsed="0"/>
-    <w:lsdException w:name="Medium Shading 2 Accent 1" w:semiHidden="0" w:uiPriority="64" w:unhideWhenUsed="0"/>
-    <w:lsdException w:name="Medium List 1 Accent 1" w:semiHidden="0" w:uiPriority="65" w:unhideWhenUsed="0"/>
-    <w:lsdException w:name="Revision" w:unhideWhenUsed="0"/>
-    <w:lsdException w:name="List Paragraph" w:semiHidden="0" w:uiPriority="34" w:unhideWhenUsed="0" w:qFormat="1"/>
-    <w:lsdException w:name="Quote" w:semiHidden="0" w:uiPriority="29" w:unhideWhenUsed="0" w:qFormat="1"/>
-    <w:lsdException w:name="Intense Quote" w:semiHidden="0" w:uiPriority="30" w:unhideWhenUsed="0" w:qFormat="1"/>
-    <w:lsdException w:name="Medium List 2 Accent 1" w:semiHidden="0" w:uiPriority="66" w:unhideWhenUsed="0"/>
-    <w:lsdException w:name="Medium Grid 1 Accent 1" w:semiHidden="0" w:uiPriority="67" w:unhideWhenUsed="0"/>
-    <w:lsdException w:name="Medium Grid 2 Accent 1" w:semiHidden="0" w:uiPriority="68" w:unhideWhenUsed="0"/>
-    <w:lsdException w:name="Medium Grid 3 Accent 1" w:semiHidden="0" w:uiPriority="69" w:unhideWhenUsed="0"/>
-    <w:lsdException w:name="Dark List Accent 1" w:semiHidden="0" w:uiPriority="70" w:unhideWhenUsed="0"/>
-    <w:lsdException w:name="Colorful Shading Accent 1" w:semiHidden="0" w:uiPriority="71" w:unhideWhenUsed="0"/>
-    <w:lsdException w:name="Colorful List Accent 1" w:semiHidden="0" w:uiPriority="72" w:unhideWhenUsed="0"/>
-    <w:lsdException w:name="Colorful Grid Accent 1" w:semiHidden="0" w:uiPriority="73" w:unhideWhenUsed="0"/>
-    <w:lsdException w:name="Light Shading Accent 2" w:semiHidden="0" w:uiPriority="60" w:unhideWhenUsed="0"/>
-    <w:lsdException w:name="Light List Accent 2" w:semiHidden="0" w:uiPriority="61" w:unhideWhenUsed="0"/>
-    <w:lsdException w:name="Light Grid Accent 2" w:semiHidden="0" w:uiPriority="62" w:unhideWhenUsed="0"/>
-    <w:lsdException w:name="Medium Shading 1 Accent 2" w:semiHidden="0" w:uiPriority="63" w:unhideWhenUsed="0"/>
-    <w:lsdException w:name="Medium Shading 2 Accent 2" w:semiHidden="0" w:uiPriority="64" w:unhideWhenUsed="0"/>
-    <w:lsdException w:name="Medium List 1 Accent 2" w:semiHidden="0" w:uiPriority="65" w:unhideWhenUsed="0"/>
-    <w:lsdException w:name="Medium List 2 Accent 2" w:semiHidden="0" w:uiPriority="66" w:unhideWhenUsed="0"/>
-    <w:lsdException w:name="Medium Grid 1 Accent 2" w:semiHidden="0" w:uiPriority="67" w:unhideWhenUsed="0"/>
-    <w:lsdException w:name="Medium Grid 2 Accent 2" w:semiHidden="0" w:uiPriority="68" w:unhideWhenUsed="0"/>
-    <w:lsdException w:name="Medium Grid 3 Accent 2" w:semiHidden="0" w:uiPriority="69" w:unhideWhenUsed="0"/>
-    <w:lsdException w:name="Dark List Accent 2" w:semiHidden="0" w:uiPriority="70" w:unhideWhenUsed="0"/>
-    <w:lsdException w:name="Colorful Shading Accent 2" w:semiHidden="0" w:uiPriority="71" w:unhideWhenUsed="0"/>
-    <w:lsdException w:name="Colorful List Accent 2" w:semiHidden="0" w:uiPriority="72" w:unhideWhenUsed="0"/>
-    <w:lsdException w:name="Colorful Grid Accent 2" w:semiHidden="0" w:uiPriority="73" w:unhideWhenUsed="0"/>
-    <w:lsdException w:name="Light Shading Accent 3" w:semiHidden="0" w:uiPriority="60" w:unhideWhenUsed="0"/>
-    <w:lsdException w:name="Light List Accent 3" w:semiHidden="0" w:uiPriority="61" w:unhideWhenUsed="0"/>
-    <w:lsdException w:name="Light Grid Accent 3" w:semiHidden="0" w:uiPriority="62" w:unhideWhenUsed="0"/>
-    <w:lsdException w:name="Medium Shading 1 Accent 3" w:semiHidden="0" w:uiPriority="63" w:unhideWhenUsed="0"/>
-    <w:lsdException w:name="Medium Shading 2 Accent 3" w:semiHidden="0" w:uiPriority="64" w:unhideWhenUsed="0"/>
-    <w:lsdException w:name="Medium List 1 Accent 3" w:semiHidden="0" w:uiPriority="65" w:unhideWhenUsed="0"/>
-    <w:lsdException w:name="Medium List 2 Accent 3" w:semiHidden="0" w:uiPriority="66" w:unhideWhenUsed="0"/>
-    <w:lsdException w:name="Medium Grid 1 Accent 3" w:semiHidden="0" w:uiPriority="67" w:unhideWhenUsed="0"/>
-    <w:lsdException w:name="Medium Grid 2 Accent 3" w:semiHidden="0" w:uiPriority="68" w:unhideWhenUsed="0"/>
-    <w:lsdException w:name="Medium Grid 3 Accent 3" w:semiHidden="0" w:uiPriority="69" w:unhideWhenUsed="0"/>
-    <w:lsdException w:name="Dark List Accent 3" w:semiHidden="0" w:uiPriority="70" w:unhideWhenUsed="0"/>
-    <w:lsdException w:name="Colorful Shading Accent 3" w:semiHidden="0" w:uiPriority="71" w:unhideWhenUsed="0"/>
-    <w:lsdException w:name="Colorful List Accent 3" w:semiHidden="0" w:uiPriority="72" w:unhideWhenUsed="0"/>
-    <w:lsdException w:name="Colorful Grid Accent 3" w:semiHidden="0" w:uiPriority="73" w:unhideWhenUsed="0"/>
-    <w:lsdException w:name="Light Shading Accent 4" w:semiHidden="0" w:uiPriority="60" w:unhideWhenUsed="0"/>
-    <w:lsdException w:name="Light List Accent 4" w:semiHidden="0" w:uiPriority="61" w:unhideWhenUsed="0"/>
-    <w:lsdException w:name="Light Grid Accent 4" w:semiHidden="0" w:uiPriority="62" w:unhideWhenUsed="0"/>
-    <w:lsdException w:name="Medium Shading 1 Accent 4" w:semiHidden="0" w:uiPriority="63" w:unhideWhenUsed="0"/>
-    <w:lsdException w:name="Medium Shading 2 Accent 4" w:semiHidden="0" w:uiPriority="64" w:unhideWhenUsed="0"/>
-    <w:lsdException w:name="Medium List 1 Accent 4" w:semiHidden="0" w:uiPriority="65" w:unhideWhenUsed="0"/>
-    <w:lsdException w:name="Medium List 2 Accent 4" w:semiHidden="0" w:uiPriority="66" w:unhideWhenUsed="0"/>
-    <w:lsdException w:name="Medium Grid 1 Accent 4" w:semiHidden="0" w:uiPriority="67" w:unhideWhenUsed="0"/>
-    <w:lsdException w:name="Medium Grid 2 Accent 4" w:semiHidden="0" w:uiPriority="68" w:unhideWhenUsed="0"/>
-    <w:lsdException w:name="Medium Grid 3 Accent 4" w:semiHidden="0" w:uiPriority="69" w:unhideWhenUsed="0"/>
-    <w:lsdException w:name="Dark List Accent 4" w:semiHidden="0" w:uiPriority="70" w:unhideWhenUsed="0"/>
-    <w:lsdException w:name="Colorful Shading Accent 4" w:semiHidden="0" w:uiPriority="71" w:unhideWhenUsed="0"/>
-    <w:lsdException w:name="Colorful List Accent 4" w:semiHidden="0" w:uiPriority="72" w:unhideWhenUsed="0"/>
-    <w:lsdException w:name="Colorful Grid Accent 4" w:semiHidden="0" w:uiPriority="73" w:unhideWhenUsed="0"/>
-    <w:lsdException w:name="Light Shading Accent 5" w:semiHidden="0" w:uiPriority="60" w:unhideWhenUsed="0"/>
-    <w:lsdException w:name="Light List Accent 5" w:semiHidden="0" w:uiPriority="61" w:unhideWhenUsed="0"/>
-    <w:lsdException w:name="Light Grid Accent 5" w:semiHidden="0" w:uiPriority="62" w:unhideWhenUsed="0"/>
-    <w:lsdException w:name="Medium Shading 1 Accent 5" w:semiHidden="0" w:uiPriority="63" w:unhideWhenUsed="0"/>
-    <w:lsdException w:name="Medium Shading 2 Accent 5" w:semiHidden="0" w:uiPriority="64" w:unhideWhenUsed="0"/>
-    <w:lsdException w:name="Medium List 1 Accent 5" w:semiHidden="0" w:uiPriority="65" w:unhideWhenUsed="0"/>
-    <w:lsdException w:name="Medium List 2 Accent 5" w:semiHidden="0" w:uiPriority="66" w:unhideWhenUsed="0"/>
-    <w:lsdException w:name="Medium Grid 1 Accent 5" w:semiHidden="0" w:uiPriority="67" w:unhideWhenUsed="0"/>
-    <w:lsdException w:name="Medium Grid 2 Accent 5" w:semiHidden="0" w:uiPriority="68" w:unhideWhenUsed="0"/>
-    <w:lsdException w:name="Medium Grid 3 Accent 5" w:semiHidden="0" w:uiPriority="69" w:unhideWhenUsed="0"/>
-    <w:lsdException w:name="Dark List Accent 5" w:semiHidden="0" w:uiPriority="70" w:unhideWhenUsed="0"/>
-    <w:lsdException w:name="Colorful Shading Accent 5" w:semiHidden="0" w:uiPriority="71" w:unhideWhenUsed="0"/>
-    <w:lsdException w:name="Colorful List Accent 5" w:semiHidden="0" w:uiPriority="72" w:unhideWhenUsed="0"/>
-    <w:lsdException w:name="Colorful Grid Accent 5" w:semiHidden="0" w:uiPriority="73" w:unhideWhenUsed="0"/>
-    <w:lsdException w:name="Light Shading Accent 6" w:semiHidden="0" w:uiPriority="60" w:unhideWhenUsed="0"/>
-    <w:lsdException w:name="Light List Accent 6" w:semiHidden="0" w:uiPriority="61" w:unhideWhenUsed="0"/>
-    <w:lsdException w:name="Light Grid Accent 6" w:semiHidden="0" w:uiPriority="62" w:unhideWhenUsed="0"/>
-    <w:lsdException w:name="Medium Shading 1 Accent 6" w:semiHidden="0" w:uiPriority="63" w:unhideWhenUsed="0"/>
-    <w:lsdException w:name="Medium Shading 2 Accent 6" w:semiHidden="0" w:uiPriority="64" w:unhideWhenUsed="0"/>
-    <w:lsdException w:name="Medium List 1 Accent 6" w:semiHidden="0" w:uiPriority="65" w:unhideWhenUsed="0"/>
-    <w:lsdException w:name="Medium List 2 Accent 6" w:semiHidden="0" w:uiPriority="66" w:unhideWhenUsed="0"/>
-    <w:lsdException w:name="Medium Grid 1 Accent 6" w:semiHidden="0" w:uiPriority="67" w:unhideWhenUsed="0"/>
-    <w:lsdException w:name="Medium Grid 2 Accent 6" w:semiHidden="0" w:uiPriority="68" w:unhideWhenUsed="0"/>
-    <w:lsdException w:name="Medium Grid 3 Accent 6" w:semiHidden="0" w:uiPriority="69" w:unhideWhenUsed="0"/>
-    <w:lsdException w:name="Dark List Accent 6" w:semiHidden="0" w:uiPriority="70" w:unhideWhenUsed="0"/>
-    <w:lsdException w:name="Colorful Shading Accent 6" w:semiHidden="0" w:uiPriority="71" w:unhideWhenUsed="0"/>
-    <w:lsdException w:name="Colorful List Accent 6" w:semiHidden="0" w:uiPriority="72" w:unhideWhenUsed="0"/>
-    <w:lsdException w:name="Colorful Grid Accent 6" w:semiHidden="0" w:uiPriority="73" w:unhideWhenUsed="0"/>
-    <w:lsdException w:name="Subtle Emphasis" w:semiHidden="0" w:uiPriority="19" w:unhideWhenUsed="0" w:qFormat="1"/>
-    <w:lsdException w:name="Intense Emphasis" w:semiHidden="0" w:uiPriority="21" w:unhideWhenUsed="0" w:qFormat="1"/>
-    <w:lsdException w:name="Subtle Reference" w:semiHidden="0" w:uiPriority="31" w:unhideWhenUsed="0" w:qFormat="1"/>
-    <w:lsdException w:name="Intense Reference" w:semiHidden="0" w:uiPriority="32" w:unhideWhenUsed="0" w:qFormat="1"/>
-    <w:lsdException w:name="Book Title" w:semiHidden="0" w:uiPriority="33" w:unhideWhenUsed="0" w:qFormat="1"/>
-    <w:lsdException w:name="Bibliography" w:uiPriority="37"/>
-    <w:lsdException w:name="TOC Heading" w:uiPriority="39" w:qFormat="1"/>
-  </w:latentStyles>
-  <w:style w:type="paragraph" w:default="1" w:styleId="Normal">
-    <w:name w:val="Normal"/>
-    <w:qFormat/>
-  </w:style>
-  <w:style w:type="character" w:default="1" w:styleId="DefaultParagraphFont">
-    <w:name w:val="Default Paragraph Font"/>
-    <w:uiPriority w:val="1"/>
-    <w:semiHidden/>
-    <w:unhideWhenUsed/>
-  </w:style>
-  <w:style w:type="table" w:default="1" w:styleId="TableNormal">
-    <w:name w:val="Normal Table"/>
-    <w:uiPriority w:val="99"/>
-    <w:semiHidden/>
-    <w:unhideWhenUsed/>
-    <w:tblPr>
-      <w:tblInd w:w="0" w:type="dxa"/>
-      <w:tblCellMar>
-        <w:top w:w="0" w:type="dxa"/>
-        <w:left w:w="108" w:type="dxa"/>
-        <w:bottom w:w="0" w:type="dxa"/>
-        <w:right w:w="108" w:type="dxa"/>
-      </w:tblCellMar>
-    </w:tblPr>
-  </w:style>
-  <w:style w:type="numbering" w:default="1" w:styleId="NoList">
-    <w:name w:val="No List"/>
-    <w:uiPriority w:val="99"/>
-    <w:semiHidden/>
-    <w:unhideWhenUsed/>
-  </w:style>
-  <w:style w:type="paragraph" w:styleId="Header">
-    <w:name w:val="header"/>
-    <w:basedOn w:val="Normal"/>
-    <w:link w:val="HeaderChar"/>
-    <w:uiPriority w:val="99"/>
-    <w:unhideWhenUsed/>
-    <w:rsid w:val="00457744"/>
-    <w:pPr>
-      <w:tabs>
-        <w:tab w:val="center" w:pos="4680"/>
-        <w:tab w:val="right" w:pos="9360"/>
-      </w:tabs>
-      <w:spacing w:after="0" w:line="240" w:lineRule="auto"/>
-    </w:pPr>
-  </w:style>
-  <w:style w:type="character" w:customStyle="1" w:styleId="HeaderChar">
-    <w:name w:val="Header Char"/>
-    <w:basedOn w:val="DefaultParagraphFont"/>
-    <w:link w:val="Header"/>
-    <w:uiPriority w:val="99"/>
-    <w:rsid w:val="00457744"/>
-  </w:style>
-  <w:style w:type="paragraph" w:styleId="Footer">
-    <w:name w:val="footer"/>
-    <w:basedOn w:val="Normal"/>
-    <w:link w:val="FooterChar"/>
-    <w:uiPriority w:val="99"/>
-    <w:unhideWhenUsed/>
-    <w:rsid w:val="00457744"/>
-    <w:pPr>
-      <w:tabs>
-        <w:tab w:val="center" w:pos="4680"/>
-        <w:tab w:val="right" w:pos="9360"/>
-      </w:tabs>
-      <w:spacing w:after="0" w:line="240" w:lineRule="auto"/>
-    </w:pPr>
-  </w:style>
-  <w:style w:type="character" w:customStyle="1" w:styleId="FooterChar">
-    <w:name w:val="Footer Char"/>
-    <w:basedOn w:val="DefaultParagraphFont"/>
-    <w:link w:val="Footer"/>
-    <w:uiPriority w:val="99"/>
-    <w:rsid w:val="00457744"/>
-  </w:style>
-  <w:style w:type="paragraph" w:styleId="BalloonText">
-    <w:name w:val="Balloon Text"/>
-    <w:basedOn w:val="Normal"/>
-    <w:link w:val="BalloonTextChar"/>
-    <w:uiPriority w:val="99"/>
-    <w:semiHidden/>
-    <w:unhideWhenUsed/>
-    <w:rsid w:val="00457744"/>
-    <w:pPr>
-      <w:spacing w:after="0" w:line="240" w:lineRule="auto"/>
-    </w:pPr>
-    <w:rPr>
-      <w:rFonts w:ascii="Tahoma" w:hAnsi="Tahoma" w:cs="Tahoma"/>
-      <w:sz w:val="16"/>
-      <w:szCs w:val="16"/>
-    </w:rPr>
-  </w:style>
-  <w:style w:type="character" w:customStyle="1" w:styleId="BalloonTextChar">
-    <w:name w:val="Balloon Text Char"/>
-    <w:basedOn w:val="DefaultParagraphFont"/>
-    <w:link w:val="BalloonText"/>
-    <w:uiPriority w:val="99"/>
-    <w:semiHidden/>
-    <w:rsid w:val="00457744"/>
-    <w:rPr>
-      <w:rFonts w:ascii="Tahoma" w:hAnsi="Tahoma" w:cs="Tahoma"/>
-      <w:sz w:val="16"/>
-      <w:szCs w:val="16"/>
-    </w:rPr>
-  </w:style>
-  <w:style w:type="table" w:styleId="TableGrid">
-    <w:name w:val="Table Grid"/>
-    <w:basedOn w:val="TableNormal"/>
-    <w:uiPriority w:val="59"/>
-    <w:rsid w:val="00445C6E"/>
-    <w:pPr>
-      <w:spacing w:after="0" w:line="240" w:lineRule="auto"/>
-    </w:pPr>
-    <w:tblPr>
-      <w:tblBorders>
-        <w:top w:val="single" w:sz="4" w:space="0" w:color="auto"/>
-        <w:left w:val="single" w:sz="4" w:space="0" w:color="auto"/>
-        <w:bottom w:val="single" w:sz="4" w:space="0" w:color="auto"/>
-        <w:right w:val="single" w:sz="4" w:space="0" w:color="auto"/>
-        <w:insideH w:val="single" w:sz="4" w:space="0" w:color="auto"/>
-        <w:insideV w:val="single" w:sz="4" w:space="0" w:color="auto"/>
-      </w:tblBorders>
-    </w:tblPr>
-  </w:style>
-</w:styles>
-</file>
-
-<file path=word/stylesWithEffects.xml><?xml version="1.0" encoding="utf-8"?>
-<w:styles xmlns:wpc="http://schemas.microsoft.com/office/word/2010/wordprocessingCanvas" xmlns:mc="http://schemas.openxmlformats.org/markup-compatibility/2006" xmlns:o="urn:schemas-microsoft-com:office:office" xmlns:r="http://schemas.openxmlformats.org/officeDocument/2006/relationships" xmlns:m="http://schemas.openxmlformats.org/officeDocument/2006/math" xmlns:v="urn:schemas-microsoft-com:vml" xmlns:wp14="http://schemas.microsoft.com/office/word/2010/wordprocessingDrawing" xmlns:wp="http://schemas.openxmlformats.org/drawingml/2006/wordprocessingDrawing" xmlns:w10="urn:schemas-microsoft-com:office:word" xmlns:w="http://schemas.openxmlformats.org/wordprocessingml/2006/main" xmlns:w14="http://schemas.microsoft.com/office/word/2010/wordml" xmlns:wpg="http://schemas.microsoft.com/office/word/2010/wordprocessingGroup" xmlns:wpi="http://schemas.microsoft.com/office/word/2010/wordprocessingInk" xmlns:wne="http://schemas.microsoft.com/office/word/2006/wordml" xmlns:wps="http://schemas.microsoft.com/office/word/2010/wordprocessingShape" mc:Ignorable="w14 wp14">
-  <w:docDefaults>
-    <w:rPrDefault>
-      <w:rPr>
-        <w:rFonts w:ascii="Times New Roman" w:eastAsiaTheme="minorHAnsi" w:hAnsi="Times New Roman" w:cs="Times New Roman"/>
-        <w:sz w:val="24"/>
-        <w:szCs w:val="24"/>
-        <w:lang w:val="en-US" w:eastAsia="en-US" w:bidi="ar-SA"/>
-      </w:rPr>
-    </w:rPrDefault>
-    <w:pPrDefault>
-      <w:pPr>
-        <w:spacing w:after="200" w:line="276" w:lineRule="auto"/>
-      </w:pPr>
-    </w:pPrDefault>
-  </w:docDefaults>
-  <w:latentStyles w:defLockedState="0" w:defUIPriority="99" w:defSemiHidden="1" w:defUnhideWhenUsed="1" w:defQFormat="0" w:count="267">
-    <w:lsdException w:name="Normal" w:semiHidden="0" w:uiPriority="0" w:unhideWhenUsed="0" w:qFormat="1"/>
-    <w:lsdException w:name="heading 1" w:semiHidden="0" w:uiPriority="9" w:unhideWhenUsed="0" w:qFormat="1"/>
-    <w:lsdException w:name="heading 2" w:uiPriority="9" w:qFormat="1"/>
-    <w:lsdException w:name="heading 3" w:uiPriority="9" w:qFormat="1"/>
-    <w:lsdException w:name="heading 4" w:uiPriority="9" w:qFormat="1"/>
-    <w:lsdException w:name="heading 5" w:uiPriority="9" w:qFormat="1"/>
-    <w:lsdException w:name="heading 6" w:uiPriority="9" w:qFormat="1"/>
-    <w:lsdException w:name="heading 7" w:uiPriority="9" w:qFormat="1"/>
-    <w:lsdException w:name="heading 8" w:uiPriority="9" w:qFormat="1"/>
-    <w:lsdException w:name="heading 9" w:uiPriority="9" w:qFormat="1"/>
-    <w:lsdException w:name="toc 1" w:uiPriority="39"/>
-    <w:lsdException w:name="toc 2" w:uiPriority="39"/>
-    <w:lsdException w:name="toc 3" w:uiPriority="39"/>
-    <w:lsdException w:name="toc 4" w:uiPriority="39"/>
-    <w:lsdException w:name="toc 5" w:uiPriority="39"/>
-    <w:lsdException w:name="toc 6" w:uiPriority="39"/>
-    <w:lsdException w:name="toc 7" w:uiPriority="39"/>
-    <w:lsdException w:name="toc 8" w:uiPriority="39"/>
-    <w:lsdException w:name="toc 9" w:uiPriority="39"/>
-    <w:lsdException w:name="caption" w:uiPriority="35" w:qFormat="1"/>
-    <w:lsdException w:name="Title" w:semiHidden="0" w:uiPriority="10" w:unhideWhenUsed="0" w:qFormat="1"/>
-    <w:lsdException w:name="Default Paragraph Font" w:uiPriority="1"/>
-    <w:lsdException w:name="Subtitle" w:semiHidden="0" w:uiPriority="11" w:unhideWhenUsed="0" w:qFormat="1"/>
-    <w:lsdException w:name="Strong" w:semiHidden="0" w:uiPriority="22" w:unhideWhenUsed="0" w:qFormat="1"/>
-    <w:lsdException w:name="Emphasis" w:semiHidden="0" w:uiPriority="20" w:unhideWhenUsed="0" w:qFormat="1"/>
-    <w:lsdException w:name="Table Grid" w:semiHidden="0" w:uiPriority="59" w:unhideWhenUsed="0"/>
-    <w:lsdException w:name="Placeholder Text" w:unhideWhenUsed="0"/>
-    <w:lsdException w:name="No Spacing" w:semiHidden="0" w:uiPriority="1" w:unhideWhenUsed="0" w:qFormat="1"/>
-    <w:lsdException w:name="Light Shading" w:semiHidden="0" w:uiPriority="60" w:unhideWhenUsed="0"/>
-    <w:lsdException w:name="Light List" w:semiHidden="0" w:uiPriority="61" w:unhideWhenUsed="0"/>
-    <w:lsdException w:name="Light Grid" w:semiHidden="0" w:uiPriority="62" w:unhideWhenUsed="0"/>
-    <w:lsdException w:name="Medium Shading 1" w:semiHidden="0" w:uiPriority="63" w:unhideWhenUsed="0"/>
-    <w:lsdException w:name="Medium Shading 2" w:semiHidden="0" w:uiPriority="64" w:unhideWhenUsed="0"/>
-    <w:lsdException w:name="Medium List 1" w:semiHidden="0" w:uiPriority="65" w:unhideWhenUsed="0"/>
-    <w:lsdException w:name="Medium List 2" w:semiHidden="0" w:uiPriority="66" w:unhideWhenUsed="0"/>
-    <w:lsdException w:name="Medium Grid 1" w:semiHidden="0" w:uiPriority="67" w:unhideWhenUsed="0"/>
-    <w:lsdException w:name="Medium Grid 2" w:semiHidden="0" w:uiPriority="68" w:unhideWhenUsed="0"/>
-    <w:lsdException w:name="Medium Grid 3" w:semiHidden="0" w:uiPriority="69" w:unhideWhenUsed="0"/>
-    <w:lsdException w:name="Dark List" w:semiHidden="0" w:uiPriority="70" w:unhideWhenUsed="0"/>
-    <w:lsdException w:name="Colorful Shading" w:semiHidden="0" w:uiPriority="71" w:unhideWhenUsed="0"/>
-    <w:lsdException w:name="Colorful List" w:semiHidden="0" w:uiPriority="72" w:unhideWhenUsed="0"/>
-    <w:lsdException w:name="Colorful Grid" w:semiHidden="0" w:uiPriority="73" w:unhideWhenUsed="0"/>
-    <w:lsdException w:name="Light Shading Accent 1" w:semiHidden="0" w:uiPriority="60" w:unhideWhenUsed="0"/>
-    <w:lsdException w:name="Light List Accent 1" w:semiHidden="0" w:uiPriority="61" w:unhideWhenUsed="0"/>
-    <w:lsdException w:name="Light Grid Accent 1" w:semiHidden="0" w:uiPriority="62" w:unhideWhenUsed="0"/>
-    <w:lsdException w:name="Medium Shading 1 Accent 1" w:semiHidden="0" w:uiPriority="63" w:unhideWhenUsed="0"/>
-    <w:lsdException w:name="Medium Shading 2 Accent 1" w:semiHidden="0" w:uiPriority="64" w:unhideWhenUsed="0"/>
-    <w:lsdException w:name="Medium List 1 Accent 1" w:semiHidden="0" w:uiPriority="65" w:unhideWhenUsed="0"/>
-    <w:lsdException w:name="Revision" w:unhideWhenUsed="0"/>
-    <w:lsdException w:name="List Paragraph" w:semiHidden="0" w:uiPriority="34" w:unhideWhenUsed="0" w:qFormat="1"/>
-    <w:lsdException w:name="Quote" w:semiHidden="0" w:uiPriority="29" w:unhideWhenUsed="0" w:qFormat="1"/>
-    <w:lsdException w:name="Intense Quote" w:semiHidden="0" w:uiPriority="30" w:unhideWhenUsed="0" w:qFormat="1"/>
-    <w:lsdException w:name="Medium List 2 Accent 1" w:semiHidden="0" w:uiPriority="66" w:unhideWhenUsed="0"/>
-    <w:lsdException w:name="Medium Grid 1 Accent 1" w:semiHidden="0" w:uiPriority="67" w:unhideWhenUsed="0"/>
-    <w:lsdException w:name="Medium Grid 2 Accent 1" w:semiHidden="0" w:uiPriority="68" w:unhideWhenUsed="0"/>
-    <w:lsdException w:name="Medium Grid 3 Accent 1" w:semiHidden="0" w:uiPriority="69" w:unhideWhenUsed="0"/>
-    <w:lsdException w:name="Dark List Accent 1" w:semiHidden="0" w:uiPriority="70" w:unhideWhenUsed="0"/>
-    <w:lsdException w:name="Colorful Shading Accent 1" w:semiHidden="0" w:uiPriority="71" w:unhideWhenUsed="0"/>
-    <w:lsdException w:name="Colorful List Accent 1" w:semiHidden="0" w:uiPriority="72" w:unhideWhenUsed="0"/>
-    <w:lsdException w:name="Colorful Grid Accent 1" w:semiHidden="0" w:uiPriority="73" w:unhideWhenUsed="0"/>
-    <w:lsdException w:name="Light Shading Accent 2" w:semiHidden="0" w:uiPriority="60" w:unhideWhenUsed="0"/>
-    <w:lsdException w:name="Light List Accent 2" w:semiHidden="0" w:uiPriority="61" w:unhideWhenUsed="0"/>
-    <w:lsdException w:name="Light Grid Accent 2" w:semiHidden="0" w:uiPriority="62" w:unhideWhenUsed="0"/>
-    <w:lsdException w:name="Medium Shading 1 Accent 2" w:semiHidden="0" w:uiPriority="63" w:unhideWhenUsed="0"/>
-    <w:lsdException w:name="Medium Shading 2 Accent 2" w:semiHidden="0" w:uiPriority="64" w:unhideWhenUsed="0"/>
-    <w:lsdException w:name="Medium List 1 Accent 2" w:semiHidden="0" w:uiPriority="65" w:unhideWhenUsed="0"/>
-    <w:lsdException w:name="Medium List 2 Accent 2" w:semiHidden="0" w:uiPriority="66" w:unhideWhenUsed="0"/>
-    <w:lsdException w:name="Medium Grid 1 Accent 2" w:semiHidden="0" w:uiPriority="67" w:unhideWhenUsed="0"/>
-    <w:lsdException w:name="Medium Grid 2 Accent 2" w:semiHidden="0" w:uiPriority="68" w:unhideWhenUsed="0"/>
-    <w:lsdException w:name="Medium Grid 3 Accent 2" w:semiHidden="0" w:uiPriority="69" w:unhideWhenUsed="0"/>
-    <w:lsdException w:name="Dark List Accent 2" w:semiHidden="0" w:uiPriority="70" w:unhideWhenUsed="0"/>
-    <w:lsdException w:name="Colorful Shading Accent 2" w:semiHidden="0" w:uiPriority="71" w:unhideWhenUsed="0"/>
-    <w:lsdException w:name="Colorful List Accent 2" w:semiHidden="0" w:uiPriority="72" w:unhideWhenUsed="0"/>
-    <w:lsdException w:name="Colorful Grid Accent 2" w:semiHidden="0" w:uiPriority="73" w:unhideWhenUsed="0"/>
-    <w:lsdException w:name="Light Shading Accent 3" w:semiHidden="0" w:uiPriority="60" w:unhideWhenUsed="0"/>
-    <w:lsdException w:name="Light List Accent 3" w:semiHidden="0" w:uiPriority="61" w:unhideWhenUsed="0"/>
-    <w:lsdException w:name="Light Grid Accent 3" w:semiHidden="0" w:uiPriority="62" w:unhideWhenUsed="0"/>
-    <w:lsdException w:name="Medium Shading 1 Accent 3" w:semiHidden="0" w:uiPriority="63" w:unhideWhenUsed="0"/>
-    <w:lsdException w:name="Medium Shading 2 Accent 3" w:semiHidden="0" w:uiPriority="64" w:unhideWhenUsed="0"/>
-    <w:lsdException w:name="Medium List 1 Accent 3" w:semiHidden="0" w:uiPriority="65" w:unhideWhenUsed="0"/>
-    <w:lsdException w:name="Medium List 2 Accent 3" w:semiHidden="0" w:uiPriority="66" w:unhideWhenUsed="0"/>
-    <w:lsdException w:name="Medium Grid 1 Accent 3" w:semiHidden="0" w:uiPriority="67" w:unhideWhenUsed="0"/>
-    <w:lsdException w:name="Medium Grid 2 Accent 3" w:semiHidden="0" w:uiPriority="68" w:unhideWhenUsed="0"/>
-    <w:lsdException w:name="Medium Grid 3 Accent 3" w:semiHidden="0" w:uiPriority="69" w:unhideWhenUsed="0"/>
-    <w:lsdException w:name="Dark List Accent 3" w:semiHidden="0" w:uiPriority="70" w:unhideWhenUsed="0"/>
-    <w:lsdException w:name="Colorful Shading Accent 3" w:semiHidden="0" w:uiPriority="71" w:unhideWhenUsed="0"/>
-    <w:lsdException w:name="Colorful List Accent 3" w:semiHidden="0" w:uiPriority="72" w:unhideWhenUsed="0"/>
-    <w:lsdException w:name="Colorful Grid Accent 3" w:semiHidden="0" w:uiPriority="73" w:unhideWhenUsed="0"/>
-    <w:lsdException w:name="Light Shading Accent 4" w:semiHidden="0" w:uiPriority="60" w:unhideWhenUsed="0"/>
-    <w:lsdException w:name="Light List Accent 4" w:semiHidden="0" w:uiPriority="61" w:unhideWhenUsed="0"/>
-    <w:lsdException w:name="Light Grid Accent 4" w:semiHidden="0" w:uiPriority="62" w:unhideWhenUsed="0"/>
-    <w:lsdException w:name="Medium Shading 1 Accent 4" w:semiHidden="0" w:uiPriority="63" w:unhideWhenUsed="0"/>
-    <w:lsdException w:name="Medium Shading 2 Accent 4" w:semiHidden="0" w:uiPriority="64" w:unhideWhenUsed="0"/>
-    <w:lsdException w:name="Medium List 1 Accent 4" w:semiHidden="0" w:uiPriority="65" w:unhideWhenUsed="0"/>
-    <w:lsdException w:name="Medium List 2 Accent 4" w:semiHidden="0" w:uiPriority="66" w:unhideWhenUsed="0"/>
-    <w:lsdException w:name="Medium Grid 1 Accent 4" w:semiHidden="0" w:uiPriority="67" w:unhideWhenUsed="0"/>
-    <w:lsdException w:name="Medium Grid 2 Accent 4" w:semiHidden="0" w:uiPriority="68" w:unhideWhenUsed="0"/>
-    <w:lsdException w:name="Medium Grid 3 Accent 4" w:semiHidden="0" w:uiPriority="69" w:unhideWhenUsed="0"/>
-    <w:lsdException w:name="Dark List Accent 4" w:semiHidden="0" w:uiPriority="70" w:unhideWhenUsed="0"/>
-    <w:lsdException w:name="Colorful Shading Accent 4" w:semiHidden="0" w:uiPriority="71" w:unhideWhenUsed="0"/>
-    <w:lsdException w:name="Colorful List Accent 4" w:semiHidden="0" w:uiPriority="72" w:unhideWhenUsed="0"/>
-    <w:lsdException w:name="Colorful Grid Accent 4" w:semiHidden="0" w:uiPriority="73" w:unhideWhenUsed="0"/>
-    <w:lsdException w:name="Light Shading Accent 5" w:semiHidden="0" w:uiPriority="60" w:unhideWhenUsed="0"/>
-    <w:lsdException w:name="Light List Accent 5" w:semiHidden="0" w:uiPriority="61" w:unhideWhenUsed="0"/>
-    <w:lsdException w:name="Light Grid Accent 5" w:semiHidden="0" w:uiPriority="62" w:unhideWhenUsed="0"/>
-    <w:lsdException w:name="Medium Shading 1 Accent 5" w:semiHidden="0" w:uiPriority="63" w:unhideWhenUsed="0"/>
-    <w:lsdException w:name="Medium Shading 2 Accent 5" w:semiHidden="0" w:uiPriority="64" w:unhideWhenUsed="0"/>
-    <w:lsdException w:name="Medium List 1 Accent 5" w:semiHidden="0" w:uiPriority="65" w:unhideWhenUsed="0"/>
-    <w:lsdException w:name="Medium List 2 Accent 5" w:semiHidden="0" w:uiPriority="66" w:unhideWhenUsed="0"/>
-    <w:lsdException w:name="Medium Grid 1 Accent 5" w:semiHidden="0" w:uiPriority="67" w:unhideWhenUsed="0"/>
-    <w:lsdException w:name="Medium Grid 2 Accent 5" w:semiHidden="0" w:uiPriority="68" w:unhideWhenUsed="0"/>
-    <w:lsdException w:name="Medium Grid 3 Accent 5" w:semiHidden="0" w:uiPriority="69" w:unhideWhenUsed="0"/>
-    <w:lsdException w:name="Dark List Accent 5" w:semiHidden="0" w:uiPriority="70" w:unhideWhenUsed="0"/>
-    <w:lsdException w:name="Colorful Shading Accent 5" w:semiHidden="0" w:uiPriority="71" w:unhideWhenUsed="0"/>
-    <w:lsdException w:name="Colorful List Accent 5" w:semiHidden="0" w:uiPriority="72" w:unhideWhenUsed="0"/>
-    <w:lsdException w:name="Colorful Grid Accent 5" w:semiHidden="0" w:uiPriority="73" w:unhideWhenUsed="0"/>
-    <w:lsdException w:name="Light Shading Accent 6" w:semiHidden="0" w:uiPriority="60" w:unhideWhenUsed="0"/>
-    <w:lsdException w:name="Light List Accent 6" w:semiHidden="0" w:uiPriority="61" w:unhideWhenUsed="0"/>
-    <w:lsdException w:name="Light Grid Accent 6" w:semiHidden="0" w:uiPriority="62" w:unhideWhenUsed="0"/>
-    <w:lsdException w:name="Medium Shading 1 Accent 6" w:semiHidden="0" w:uiPriority="63" w:unhideWhenUsed="0"/>
-    <w:lsdException w:name="Medium Shading 2 Accent 6" w:semiHidden="0" w:uiPriority="64" w:unhideWhenUsed="0"/>
-    <w:lsdException w:name="Medium List 1 Accent 6" w:semiHidden="0" w:uiPriority="65" w:unhideWhenUsed="0"/>
-    <w:lsdException w:name="Medium List 2 Accent 6" w:semiHidden="0" w:uiPriority="66" w:unhideWhenUsed="0"/>
-    <w:lsdException w:name="Medium Grid 1 Accent 6" w:semiHidden="0" w:uiPriority="67" w:unhideWhenUsed="0"/>
-    <w:lsdException w:name="Medium Grid 2 Accent 6" w:semiHidden="0" w:uiPriority="68" w:unhideWhenUsed="0"/>
-    <w:lsdException w:name="Medium Grid 3 Accent 6" w:semiHidden="0" w:uiPriority="69" w:unhideWhenUsed="0"/>
-    <w:lsdException w:name="Dark List Accent 6" w:semiHidden="0" w:uiPriority="70" w:unhideWhenUsed="0"/>
-    <w:lsdException w:name="Colorful Shading Accent 6" w:semiHidden="0" w:uiPriority="71" w:unhideWhenUsed="0"/>
-    <w:lsdException w:name="Colorful List Accent 6" w:semiHidden="0" w:uiPriority="72" w:unhideWhenUsed="0"/>
-    <w:lsdException w:name="Colorful Grid Accent 6" w:semiHidden="0" w:uiPriority="73" w:unhideWhenUsed="0"/>
-    <w:lsdException w:name="Subtle Emphasis" w:semiHidden="0" w:uiPriority="19" w:unhideWhenUsed="0" w:qFormat="1"/>
-    <w:lsdException w:name="Intense Emphasis" w:semiHidden="0" w:uiPriority="21" w:unhideWhenUsed="0" w:qFormat="1"/>
-    <w:lsdException w:name="Subtle Reference" w:semiHidden="0" w:uiPriority="31" w:unhideWhenUsed="0" w:qFormat="1"/>
-    <w:lsdException w:name="Intense Reference" w:semiHidden="0" w:uiPriority="32" w:unhideWhenUsed="0" w:qFormat="1"/>
-    <w:lsdException w:name="Book Title" w:semiHidden="0" w:uiPriority="33" w:unhideWhenUsed="0" w:qFormat="1"/>
-    <w:lsdException w:name="Bibliography" w:uiPriority="37"/>
-    <w:lsdException w:name="TOC Heading" w:uiPriority="39" w:qFormat="1"/>
+  <w:latentStyles w:defLockedState="0" w:defUIPriority="99" w:defSemiHidden="0" w:defUnhideWhenUsed="0" w:defQFormat="0" w:count="371">
+    <w:lsdException w:name="Normal" w:uiPriority="0" w:qFormat="1"/>
+    <w:lsdException w:name="heading 1" w:uiPriority="9" w:qFormat="1"/>
+    <w:lsdException w:name="heading 2" w:semiHidden="1" w:uiPriority="9" w:unhideWhenUsed="1" w:qFormat="1"/>
+    <w:lsdException w:name="heading 3" w:semiHidden="1" w:uiPriority="9" w:unhideWhenUsed="1" w:qFormat="1"/>
+    <w:lsdException w:name="heading 4" w:semiHidden="1" w:uiPriority="9" w:unhideWhenUsed="1" w:qFormat="1"/>
+    <w:lsdException w:name="heading 5" w:semiHidden="1" w:uiPriority="9" w:unhideWhenUsed="1" w:qFormat="1"/>
+    <w:lsdException w:name="heading 6" w:semiHidden="1" w:uiPriority="9" w:unhideWhenUsed="1" w:qFormat="1"/>
+    <w:lsdException w:name="heading 7" w:semiHidden="1" w:uiPriority="9" w:unhideWhenUsed="1" w:qFormat="1"/>
+    <w:lsdException w:name="heading 8" w:semiHidden="1" w:uiPriority="9" w:unhideWhenUsed="1" w:qFormat="1"/>
+    <w:lsdException w:name="heading 9" w:semiHidden="1" w:uiPriority="9" w:unhideWhenUsed="1" w:qFormat="1"/>
+    <w:lsdException w:name="index 1" w:semiHidden="1" w:unhideWhenUsed="1"/>
+    <w:lsdException w:name="index 2" w:semiHidden="1" w:unhideWhenUsed="1"/>
+    <w:lsdException w:name="index 3" w:semiHidden="1" w:unhideWhenUsed="1"/>
+    <w:lsdException w:name="index 4" w:semiHidden="1" w:unhideWhenUsed="1"/>
+    <w:lsdException w:name="index 5" w:semiHidden="1" w:unhideWhenUsed="1"/>
+    <w:lsdException w:name="index 6" w:semiHidden="1" w:unhideWhenUsed="1"/>
+    <w:lsdException w:name="index 7" w:semiHidden="1" w:unhideWhenUsed="1"/>
+    <w:lsdException w:name="index 8" w:semiHidden="1" w:unhideWhenUsed="1"/>
+    <w:lsdException w:name="index 9" w:semiHidden="1" w:unhideWhenUsed="1"/>
+    <w:lsdException w:name="toc 1" w:semiHidden="1" w:uiPriority="39" w:unhideWhenUsed="1"/>
+    <w:lsdException w:name="toc 2" w:semiHidden="1" w:uiPriority="39" w:unhideWhenUsed="1"/>
+    <w:lsdException w:name="toc 3" w:semiHidden="1" w:uiPriority="39" w:unhideWhenUsed="1"/>
+    <w:lsdException w:name="toc 4" w:semiHidden="1" w:uiPriority="39" w:unhideWhenUsed="1"/>
+    <w:lsdException w:name="toc 5" w:semiHidden="1" w:uiPriority="39" w:unhideWhenUsed="1"/>
+    <w:lsdException w:name="toc 6" w:semiHidden="1" w:uiPriority="39" w:unhideWhenUsed="1"/>
+    <w:lsdException w:name="toc 7" w:semiHidden="1" w:uiPriority="39" w:unhideWhenUsed="1"/>
+    <w:lsdException w:name="toc 8" w:semiHidden="1" w:uiPriority="39" w:unhideWhenUsed="1"/>
+    <w:lsdException w:name="toc 9" w:semiHidden="1" w:uiPriority="39" w:unhideWhenUsed="1"/>
+    <w:lsdException w:name="Normal Indent" w:semiHidden="1" w:unhideWhenUsed="1"/>
+    <w:lsdException w:name="footnote text" w:semiHidden="1" w:unhideWhenUsed="1"/>
+    <w:lsdException w:name="annotation text" w:semiHidden="1" w:unhideWhenUsed="1"/>
+    <w:lsdException w:name="header" w:semiHidden="1" w:unhideWhenUsed="1"/>
+    <w:lsdException w:name="footer" w:semiHidden="1" w:unhideWhenUsed="1"/>
+    <w:lsdException w:name="index heading" w:semiHidden="1" w:unhideWhenUsed="1"/>
+    <w:lsdException w:name="caption" w:semiHidden="1" w:uiPriority="35" w:unhideWhenUsed="1" w:qFormat="1"/>
+    <w:lsdException w:name="table of figures" w:semiHidden="1" w:unhideWhenUsed="1"/>
+    <w:lsdException w:name="envelope address" w:semiHidden="1" w:unhideWhenUsed="1"/>
+    <w:lsdException w:name="envelope return" w:semiHidden="1" w:unhideWhenUsed="1"/>
+    <w:lsdException w:name="footnote reference" w:semiHidden="1" w:unhideWhenUsed="1"/>
+    <w:lsdException w:name="annotation reference" w:semiHidden="1" w:unhideWhenUsed="1"/>
+    <w:lsdException w:name="line number" w:semiHidden="1" w:unhideWhenUsed="1"/>
+    <w:lsdException w:name="page number" w:semiHidden="1" w:unhideWhenUsed="1"/>
+    <w:lsdException w:name="endnote reference" w:semiHidden="1" w:unhideWhenUsed="1"/>
+    <w:lsdException w:name="endnote text" w:semiHidden="1" w:unhideWhenUsed="1"/>
+    <w:lsdException w:name="table of authorities" w:semiHidden="1" w:unhideWhenUsed="1"/>
+    <w:lsdException w:name="macro" w:semiHidden="1" w:unhideWhenUsed="1"/>
+    <w:lsdException w:name="toa heading" w:semiHidden="1" w:unhideWhenUsed="1"/>
+    <w:lsdException w:name="List" w:semiHidden="1" w:unhideWhenUsed="1"/>
+    <w:lsdException w:name="List Bullet" w:semiHidden="1" w:unhideWhenUsed="1"/>
+    <w:lsdException w:name="List Number" w:semiHidden="1" w:unhideWhenUsed="1"/>
+    <w:lsdException w:name="List 2" w:semiHidden="1" w:unhideWhenUsed="1"/>
+    <w:lsdException w:name="List 3" w:semiHidden="1" w:unhideWhenUsed="1"/>
+    <w:lsdException w:name="List 4" w:semiHidden="1" w:unhideWhenUsed="1"/>
+    <w:lsdException w:name="List 5" w:semiHidden="1" w:unhideWhenUsed="1"/>
+    <w:lsdException w:name="List Bullet 2" w:semiHidden="1" w:unhideWhenUsed="1"/>
+    <w:lsdException w:name="List Bullet 3" w:semiHidden="1" w:unhideWhenUsed="1"/>
+    <w:lsdException w:name="List Bullet 4" w:semiHidden="1" w:unhideWhenUsed="1"/>
+    <w:lsdException w:name="List Bullet 5" w:semiHidden="1" w:unhideWhenUsed="1"/>
+    <w:lsdException w:name="List Number 2" w:semiHidden="1" w:unhideWhenUsed="1"/>
+    <w:lsdException w:name="List Number 3" w:semiHidden="1" w:unhideWhenUsed="1"/>
+    <w:lsdException w:name="List Number 4" w:semiHidden="1" w:unhideWhenUsed="1"/>
+    <w:lsdException w:name="List Number 5" w:semiHidden="1" w:unhideWhenUsed="1"/>
+    <w:lsdException w:name="Title" w:uiPriority="10" w:qFormat="1"/>
+    <w:lsdException w:name="Closing" w:semiHidden="1" w:unhideWhenUsed="1"/>
+    <w:lsdException w:name="Signature" w:semiHidden="1" w:unhideWhenUsed="1"/>
+    <w:lsdException w:name="Default Paragraph Font" w:semiHidden="1" w:uiPriority="1" w:unhideWhenUsed="1"/>
+    <w:lsdException w:name="Body Text" w:semiHidden="1" w:unhideWhenUsed="1"/>
+    <w:lsdException w:name="Body Text Indent" w:semiHidden="1" w:unhideWhenUsed="1"/>
+    <w:lsdException w:name="List Continue" w:semiHidden="1" w:unhideWhenUsed="1"/>
+    <w:lsdException w:name="List Continue 2" w:semiHidden="1" w:unhideWhenUsed="1"/>
+    <w:lsdException w:name="List Continue 3" w:semiHidden="1" w:unhideWhenUsed="1"/>
+    <w:lsdException w:name="List Continue 4" w:semiHidden="1" w:unhideWhenUsed="1"/>
+    <w:lsdException w:name="List Continue 5" w:semiHidden="1" w:unhideWhenUsed="1"/>
+    <w:lsdException w:name="Message Header" w:semiHidden="1" w:unhideWhenUsed="1"/>
+    <w:lsdException w:name="Subtitle" w:uiPriority="11" w:qFormat="1"/>
+    <w:lsdException w:name="Salutation" w:semiHidden="1" w:unhideWhenUsed="1"/>
+    <w:lsdException w:name="Date" w:semiHidden="1" w:unhideWhenUsed="1"/>
+    <w:lsdException w:name="Body Text First Indent" w:semiHidden="1" w:unhideWhenUsed="1"/>
+    <w:lsdException w:name="Body Text First Indent 2" w:semiHidden="1" w:unhideWhenUsed="1"/>
+    <w:lsdException w:name="Note Heading" w:semiHidden="1" w:unhideWhenUsed="1"/>
+    <w:lsdException w:name="Body Text 2" w:semiHidden="1" w:unhideWhenUsed="1"/>
+    <w:lsdException w:name="Body Text 3" w:semiHidden="1" w:unhideWhenUsed="1"/>
+    <w:lsdException w:name="Body Text Indent 2" w:semiHidden="1" w:unhideWhenUsed="1"/>
+    <w:lsdException w:name="Body Text Indent 3" w:semiHidden="1" w:unhideWhenUsed="1"/>
+    <w:lsdException w:name="Block Text" w:semiHidden="1" w:unhideWhenUsed="1"/>
+    <w:lsdException w:name="Hyperlink" w:semiHidden="1" w:unhideWhenUsed="1"/>
+    <w:lsdException w:name="FollowedHyperlink" w:semiHidden="1" w:unhideWhenUsed="1"/>
+    <w:lsdException w:name="Strong" w:uiPriority="22" w:qFormat="1"/>
+    <w:lsdException w:name="Emphasis" w:uiPriority="20" w:qFormat="1"/>
+    <w:lsdException w:name="Document Map" w:semiHidden="1" w:unhideWhenUsed="1"/>
+    <w:lsdException w:name="Plain Text" w:semiHidden="1" w:unhideWhenUsed="1"/>
+    <w:lsdException w:name="E-mail Signature" w:semiHidden="1" w:unhideWhenUsed="1"/>
+    <w:lsdException w:name="HTML Top of Form" w:semiHidden="1" w:unhideWhenUsed="1"/>
+    <w:lsdException w:name="HTML Bottom of Form" w:semiHidden="1" w:unhideWhenUsed="1"/>
+    <w:lsdException w:name="Normal (Web)" w:semiHidden="1" w:unhideWhenUsed="1"/>
+    <w:lsdException w:name="HTML Acronym" w:semiHidden="1" w:unhideWhenUsed="1"/>
+    <w:lsdException w:name="HTML Address" w:semiHidden="1" w:unhideWhenUsed="1"/>
+    <w:lsdException w:name="HTML Cite" w:semiHidden="1" w:unhideWhenUsed="1"/>
+    <w:lsdException w:name="HTML Code" w:semiHidden="1" w:unhideWhenUsed="1"/>
+    <w:lsdException w:name="HTML Definition" w:semiHidden="1" w:unhideWhenUsed="1"/>
+    <w:lsdException w:name="HTML Keyboard" w:semiHidden="1" w:unhideWhenUsed="1"/>
+    <w:lsdException w:name="HTML Preformatted" w:semiHidden="1" w:unhideWhenUsed="1"/>
+    <w:lsdException w:name="HTML Sample" w:semiHidden="1" w:unhideWhenUsed="1"/>
+    <w:lsdException w:name="HTML Typewriter" w:semiHidden="1" w:unhideWhenUsed="1"/>
+    <w:lsdException w:name="HTML Variable" w:semiHidden="1" w:unhideWhenUsed="1"/>
+    <w:lsdException w:name="Normal Table" w:semiHidden="1" w:unhideWhenUsed="1"/>
+    <w:lsdException w:name="annotation subject" w:semiHidden="1" w:unhideWhenUsed="1"/>
+    <w:lsdException w:name="No List" w:semiHidden="1" w:unhideWhenUsed="1"/>
+    <w:lsdException w:name="Outline List 1" w:semiHidden="1" w:unhideWhenUsed="1"/>
+    <w:lsdException w:name="Outline List 2" w:semiHidden="1" w:unhideWhenUsed="1"/>
+    <w:lsdException w:name="Outline List 3" w:semiHidden="1" w:unhideWhenUsed="1"/>
+    <w:lsdException w:name="Table Simple 1" w:semiHidden="1" w:unhideWhenUsed="1"/>
+    <w:lsdException w:name="Table Simple 2" w:semiHidden="1" w:unhideWhenUsed="1"/>
+    <w:lsdException w:name="Table Simple 3" w:semiHidden="1" w:unhideWhenUsed="1"/>
+    <w:lsdException w:name="Table Classic 1" w:semiHidden="1" w:unhideWhenUsed="1"/>
+    <w:lsdException w:name="Table Classic 2" w:semiHidden="1" w:unhideWhenUsed="1"/>
+    <w:lsdException w:name="Table Classic 3" w:semiHidden="1" w:unhideWhenUsed="1"/>
+    <w:lsdException w:name="Table Classic 4" w:semiHidden="1" w:unhideWhenUsed="1"/>
+    <w:lsdException w:name="Table Colorful 1" w:semiHidden="1" w:unhideWhenUsed="1"/>
+    <w:lsdException w:name="Table Colorful 2" w:semiHidden="1" w:unhideWhenUsed="1"/>
+    <w:lsdException w:name="Table Colorful 3" w:semiHidden="1" w:unhideWhenUsed="1"/>
+    <w:lsdException w:name="Table Columns 1" w:semiHidden="1" w:unhideWhenUsed="1"/>
+    <w:lsdException w:name="Table Columns 2" w:semiHidden="1" w:unhideWhenUsed="1"/>
+    <w:lsdException w:name="Table Columns 3" w:semiHidden="1" w:unhideWhenUsed="1"/>
+    <w:lsdException w:name="Table Columns 4" w:semiHidden="1" w:unhideWhenUsed="1"/>
+    <w:lsdException w:name="Table Columns 5" w:semiHidden="1" w:unhideWhenUsed="1"/>
+    <w:lsdException w:name="Table Grid 1" w:semiHidden="1" w:unhideWhenUsed="1"/>
+    <w:lsdException w:name="Table Grid 2" w:semiHidden="1" w:unhideWhenUsed="1"/>
+    <w:lsdException w:name="Table Grid 3" w:semiHidden="1" w:unhideWhenUsed="1"/>
+    <w:lsdException w:name="Table Grid 4" w:semiHidden="1" w:unhideWhenUsed="1"/>
+    <w:lsdException w:name="Table Grid 5" w:semiHidden="1" w:unhideWhenUsed="1"/>
+    <w:lsdException w:name="Table Grid 6" w:semiHidden="1" w:unhideWhenUsed="1"/>
+    <w:lsdException w:name="Table Grid 7" w:semiHidden="1" w:unhideWhenUsed="1"/>
+    <w:lsdException w:name="Table Grid 8" w:semiHidden="1" w:unhideWhenUsed="1"/>
+    <w:lsdException w:name="Table List 1" w:semiHidden="1" w:unhideWhenUsed="1"/>
+    <w:lsdException w:name="Table List 2" w:semiHidden="1" w:unhideWhenUsed="1"/>
+    <w:lsdException w:name="Table List 3" w:semiHidden="1" w:unhideWhenUsed="1"/>
+    <w:lsdException w:name="Table List 4" w:semiHidden="1" w:unhideWhenUsed="1"/>
+    <w:lsdException w:name="Table List 5" w:semiHidden="1" w:unhideWhenUsed="1"/>
+    <w:lsdException w:name="Table List 6" w:semiHidden="1" w:unhideWhenUsed="1"/>
+    <w:lsdException w:name="Table List 7" w:semiHidden="1" w:unhideWhenUsed="1"/>
+    <w:lsdException w:name="Table List 8" w:semiHidden="1" w:unhideWhenUsed="1"/>
+    <w:lsdException w:name="Table 3D effects 1" w:semiHidden="1" w:unhideWhenUsed="1"/>
+    <w:lsdException w:name="Table 3D effects 2" w:semiHidden="1" w:unhideWhenUsed="1"/>
+    <w:lsdException w:name="Table 3D effects 3" w:semiHidden="1" w:unhideWhenUsed="1"/>
+    <w:lsdException w:name="Table Contemporary" w:semiHidden="1" w:unhideWhenUsed="1"/>
+    <w:lsdException w:name="Table Elegant" w:semiHidden="1" w:unhideWhenUsed="1"/>
+    <w:lsdException w:name="Table Professional" w:semiHidden="1" w:unhideWhenUsed="1"/>
+    <w:lsdException w:name="Table Subtle 1" w:semiHidden="1" w:unhideWhenUsed="1"/>
+    <w:lsdException w:name="Table Subtle 2" w:semiHidden="1" w:unhideWhenUsed="1"/>
+    <w:lsdException w:name="Table Web 1" w:semiHidden="1" w:unhideWhenUsed="1"/>
+    <w:lsdException w:name="Table Web 2" w:semiHidden="1" w:unhideWhenUsed="1"/>
+    <w:lsdException w:name="Table Web 3" w:semiHidden="1" w:unhideWhenUsed="1"/>
+    <w:lsdException w:name="Balloon Text" w:semiHidden="1" w:unhideWhenUsed="1"/>
+    <w:lsdException w:name="Table Grid" w:uiPriority="59"/>
+    <w:lsdException w:name="Table Theme" w:semiHidden="1" w:unhideWhenUsed="1"/>
+    <w:lsdException w:name="Placeholder Text" w:semiHidden="1"/>
+    <w:lsdException w:name="No Spacing" w:uiPriority="1" w:qFormat="1"/>
+    <w:lsdException w:name="Light Shading" w:uiPriority="60"/>
+    <w:lsdException w:name="Light List" w:uiPriority="61"/>
+    <w:lsdException w:name="Light Grid" w:uiPriority="62"/>
+    <w:lsdException w:name="Medium Shading 1" w:uiPriority="63"/>
+    <w:lsdException w:name="Medium Shading 2" w:uiPriority="64"/>
+    <w:lsdException w:name="Medium List 1" w:uiPriority="65"/>
+    <w:lsdException w:name="Medium List 2" w:uiPriority="66"/>
+    <w:lsdException w:name="Medium Grid 1" w:uiPriority="67"/>
+    <w:lsdException w:name="Medium Grid 2" w:uiPriority="68"/>
+    <w:lsdException w:name="Medium Grid 3" w:uiPriority="69"/>
+    <w:lsdException w:name="Dark List" w:uiPriority="70"/>
+    <w:lsdException w:name="Colorful Shading" w:uiPriority="71"/>
+    <w:lsdException w:name="Colorful List" w:uiPriority="72"/>
+    <w:lsdException w:name="Colorful Grid" w:uiPriority="73"/>
+    <w:lsdException w:name="Light Shading Accent 1" w:uiPriority="60"/>
+    <w:lsdException w:name="Light List Accent 1" w:uiPriority="61"/>
+    <w:lsdException w:name="Light Grid Accent 1" w:uiPriority="62"/>
+    <w:lsdException w:name="Medium Shading 1 Accent 1" w:uiPriority="63"/>
+    <w:lsdException w:name="Medium Shading 2 Accent 1" w:uiPriority="64"/>
+    <w:lsdException w:name="Medium List 1 Accent 1" w:uiPriority="65"/>
+    <w:lsdException w:name="Revision" w:semiHidden="1"/>
+    <w:lsdException w:name="List Paragraph" w:uiPriority="34" w:qFormat="1"/>
+    <w:lsdException w:name="Quote" w:uiPriority="29" w:qFormat="1"/>
+    <w:lsdException w:name="Intense Quote" w:uiPriority="30" w:qFormat="1"/>
+    <w:lsdException w:name="Medium List 2 Accent 1" w:uiPriority="66"/>
+    <w:lsdException w:name="Medium Grid 1 Accent 1" w:uiPriority="67"/>
+    <w:lsdException w:name="Medium Grid 2 Accent 1" w:uiPriority="68"/>
+    <w:lsdException w:name="Medium Grid 3 Accent 1" w:uiPriority="69"/>
+    <w:lsdException w:name="Dark List Accent 1" w:uiPriority="70"/>
+    <w:lsdException w:name="Colorful Shading Accent 1" w:uiPriority="71"/>
+    <w:lsdException w:name="Colorful List Accent 1" w:uiPriority="72"/>
+    <w:lsdException w:name="Colorful Grid Accent 1" w:uiPriority="73"/>
+    <w:lsdException w:name="Light Shading Accent 2" w:uiPriority="60"/>
+    <w:lsdException w:name="Light List Accent 2" w:uiPriority="61"/>
+    <w:lsdException w:name="Light Grid Accent 2" w:uiPriority="62"/>
+    <w:lsdException w:name="Medium Shading 1 Accent 2" w:uiPriority="63"/>
+    <w:lsdException w:name="Medium Shading 2 Accent 2" w:uiPriority="64"/>
+    <w:lsdException w:name="Medium List 1 Accent 2" w:uiPriority="65"/>
+    <w:lsdException w:name="Medium List 2 Accent 2" w:uiPriority="66"/>
+    <w:lsdException w:name="Medium Grid 1 Accent 2" w:uiPriority="67"/>
+    <w:lsdException w:name="Medium Grid 2 Accent 2" w:uiPriority="68"/>
+    <w:lsdException w:name="Medium Grid 3 Accent 2" w:uiPriority="69"/>
+    <w:lsdException w:name="Dark List Accent 2" w:uiPriority="70"/>
+    <w:lsdException w:name="Colorful Shading Accent 2" w:uiPriority="71"/>
+    <w:lsdException w:name="Colorful List Accent 2" w:uiPriority="72"/>
+    <w:lsdException w:name="Colorful Grid Accent 2" w:uiPriority="73"/>
+    <w:lsdException w:name="Light Shading Accent 3" w:uiPriority="60"/>
+    <w:lsdException w:name="Light List Accent 3" w:uiPriority="61"/>
+    <w:lsdException w:name="Light Grid Accent 3" w:uiPriority="62"/>
+    <w:lsdException w:name="Medium Shading 1 Accent 3" w:uiPriority="63"/>
+    <w:lsdException w:name="Medium Shading 2 Accent 3" w:uiPriority="64"/>
+    <w:lsdException w:name="Medium List 1 Accent 3" w:uiPriority="65"/>
+    <w:lsdException w:name="Medium List 2 Accent 3" w:uiPriority="66"/>
+    <w:lsdException w:name="Medium Grid 1 Accent 3" w:uiPriority="67"/>
+    <w:lsdException w:name="Medium Grid 2 Accent 3" w:uiPriority="68"/>
+    <w:lsdException w:name="Medium Grid 3 Accent 3" w:uiPriority="69"/>
+    <w:lsdException w:name="Dark List Accent 3" w:uiPriority="70"/>
+    <w:lsdException w:name="Colorful Shading Accent 3" w:uiPriority="71"/>
+    <w:lsdException w:name="Colorful List Accent 3" w:uiPriority="72"/>
+    <w:lsdException w:name="Colorful Grid Accent 3" w:uiPriority="73"/>
+    <w:lsdException w:name="Light Shading Accent 4" w:uiPriority="60"/>
+    <w:lsdException w:name="Light List Accent 4" w:uiPriority="61"/>
+    <w:lsdException w:name="Light Grid Accent 4" w:uiPriority="62"/>
+    <w:lsdException w:name="Medium Shading 1 Accent 4" w:uiPriority="63"/>
+    <w:lsdException w:name="Medium Shading 2 Accent 4" w:uiPriority="64"/>
+    <w:lsdException w:name="Medium List 1 Accent 4" w:uiPriority="65"/>
+    <w:lsdException w:name="Medium List 2 Accent 4" w:uiPriority="66"/>
+    <w:lsdException w:name="Medium Grid 1 Accent 4" w:uiPriority="67"/>
+    <w:lsdException w:name="Medium Grid 2 Accent 4" w:uiPriority="68"/>
+    <w:lsdException w:name="Medium Grid 3 Accent 4" w:uiPriority="69"/>
+    <w:lsdException w:name="Dark List Accent 4" w:uiPriority="70"/>
+    <w:lsdException w:name="Colorful Shading Accent 4" w:uiPriority="71"/>
+    <w:lsdException w:name="Colorful List Accent 4" w:uiPriority="72"/>
+    <w:lsdException w:name="Colorful Grid Accent 4" w:uiPriority="73"/>
+    <w:lsdException w:name="Light Shading Accent 5" w:uiPriority="60"/>
+    <w:lsdException w:name="Light List Accent 5" w:uiPriority="61"/>
+    <w:lsdException w:name="Light Grid Accent 5" w:uiPriority="62"/>
+    <w:lsdException w:name="Medium Shading 1 Accent 5" w:uiPriority="63"/>
+    <w:lsdException w:name="Medium Shading 2 Accent 5" w:uiPriority="64"/>
+    <w:lsdException w:name="Medium List 1 Accent 5" w:uiPriority="65"/>
+    <w:lsdException w:name="Medium List 2 Accent 5" w:uiPriority="66"/>
+    <w:lsdException w:name="Medium Grid 1 Accent 5" w:uiPriority="67"/>
+    <w:lsdException w:name="Medium Grid 2 Accent 5" w:uiPriority="68"/>
+    <w:lsdException w:name="Medium Grid 3 Accent 5" w:uiPriority="69"/>
+    <w:lsdException w:name="Dark List Accent 5" w:uiPriority="70"/>
+    <w:lsdException w:name="Colorful Shading Accent 5" w:uiPriority="71"/>
+    <w:lsdException w:name="Colorful List Accent 5" w:uiPriority="72"/>
+    <w:lsdException w:name="Colorful Grid Accent 5" w:uiPriority="73"/>
+    <w:lsdException w:name="Light Shading Accent 6" w:uiPriority="60"/>
+    <w:lsdException w:name="Light List Accent 6" w:uiPriority="61"/>
+    <w:lsdException w:name="Light Grid Accent 6" w:uiPriority="62"/>
+    <w:lsdException w:name="Medium Shading 1 Accent 6" w:uiPriority="63"/>
+    <w:lsdException w:name="Medium Shading 2 Accent 6" w:uiPriority="64"/>
+    <w:lsdException w:name="Medium List 1 Accent 6" w:uiPriority="65"/>
+    <w:lsdException w:name="Medium List 2 Accent 6" w:uiPriority="66"/>
+    <w:lsdException w:name="Medium Grid 1 Accent 6" w:uiPriority="67"/>
+    <w:lsdException w:name="Medium Grid 2 Accent 6" w:uiPriority="68"/>
+    <w:lsdException w:name="Medium Grid 3 Accent 6" w:uiPriority="69"/>
+    <w:lsdException w:name="Dark List Accent 6" w:uiPriority="70"/>
+    <w:lsdException w:name="Colorful Shading Accent 6" w:uiPriority="71"/>
+    <w:lsdException w:name="Colorful List Accent 6" w:uiPriority="72"/>
+    <w:lsdException w:name="Colorful Grid Accent 6" w:uiPriority="73"/>
+    <w:lsdException w:name="Subtle Emphasis" w:uiPriority="19" w:qFormat="1"/>
+    <w:lsdException w:name="Intense Emphasis" w:uiPriority="21" w:qFormat="1"/>
+    <w:lsdException w:name="Subtle Reference" w:uiPriority="31" w:qFormat="1"/>
+    <w:lsdException w:name="Intense Reference" w:uiPriority="32" w:qFormat="1"/>
+    <w:lsdException w:name="Book Title" w:uiPriority="33" w:qFormat="1"/>
+    <w:lsdException w:name="Bibliography" w:semiHidden="1" w:uiPriority="37" w:unhideWhenUsed="1"/>
+    <w:lsdException w:name="TOC Heading" w:semiHidden="1" w:uiPriority="39" w:unhideWhenUsed="1" w:qFormat="1"/>
+    <w:lsdException w:name="Plain Table 1" w:uiPriority="41"/>
+    <w:lsdException w:name="Plain Table 2" w:uiPriority="42"/>
+    <w:lsdException w:name="Plain Table 3" w:uiPriority="43"/>
+    <w:lsdException w:name="Plain Table 4" w:uiPriority="44"/>
+    <w:lsdException w:name="Plain Table 5" w:uiPriority="45"/>
+    <w:lsdException w:name="Grid Table Light" w:uiPriority="40"/>
+    <w:lsdException w:name="Grid Table 1 Light" w:uiPriority="46"/>
+    <w:lsdException w:name="Grid Table 2" w:uiPriority="47"/>
+    <w:lsdException w:name="Grid Table 3" w:uiPriority="48"/>
+    <w:lsdException w:name="Grid Table 4" w:uiPriority="49"/>
+    <w:lsdException w:name="Grid Table 5 Dark" w:uiPriority="50"/>
+    <w:lsdException w:name="Grid Table 6 Colorful" w:uiPriority="51"/>
+    <w:lsdException w:name="Grid Table 7 Colorful" w:uiPriority="52"/>
+    <w:lsdException w:name="Grid Table 1 Light Accent 1" w:uiPriority="46"/>
+    <w:lsdException w:name="Grid Table 2 Accent 1" w:uiPriority="47"/>
+    <w:lsdException w:name="Grid Table 3 Accent 1" w:uiPriority="48"/>
+    <w:lsdException w:name="Grid Table 4 Accent 1" w:uiPriority="49"/>
+    <w:lsdException w:name="Grid Table 5 Dark Accent 1" w:uiPriority="50"/>
+    <w:lsdException w:name="Grid Table 6 Colorful Accent 1" w:uiPriority="51"/>
+    <w:lsdException w:name="Grid Table 7 Colorful Accent 1" w:uiPriority="52"/>
+    <w:lsdException w:name="Grid Table 1 Light Accent 2" w:uiPriority="46"/>
+    <w:lsdException w:name="Grid Table 2 Accent 2" w:uiPriority="47"/>
+    <w:lsdException w:name="Grid Table 3 Accent 2" w:uiPriority="48"/>
+    <w:lsdException w:name="Grid Table 4 Accent 2" w:uiPriority="49"/>
+    <w:lsdException w:name="Grid Table 5 Dark Accent 2" w:uiPriority="50"/>
+    <w:lsdException w:name="Grid Table 6 Colorful Accent 2" w:uiPriority="51"/>
+    <w:lsdException w:name="Grid Table 7 Colorful Accent 2" w:uiPriority="52"/>
+    <w:lsdException w:name="Grid Table 1 Light Accent 3" w:uiPriority="46"/>
+    <w:lsdException w:name="Grid Table 2 Accent 3" w:uiPriority="47"/>
+    <w:lsdException w:name="Grid Table 3 Accent 3" w:uiPriority="48"/>
+    <w:lsdException w:name="Grid Table 4 Accent 3" w:uiPriority="49"/>
+    <w:lsdException w:name="Grid Table 5 Dark Accent 3" w:uiPriority="50"/>
+    <w:lsdException w:name="Grid Table 6 Colorful Accent 3" w:uiPriority="51"/>
+    <w:lsdException w:name="Grid Table 7 Colorful Accent 3" w:uiPriority="52"/>
+    <w:lsdException w:name="Grid Table 1 Light Accent 4" w:uiPriority="46"/>
+    <w:lsdException w:name="Grid Table 2 Accent 4" w:uiPriority="47"/>
+    <w:lsdException w:name="Grid Table 3 Accent 4" w:uiPriority="48"/>
+    <w:lsdException w:name="Grid Table 4 Accent 4" w:uiPriority="49"/>
+    <w:lsdException w:name="Grid Table 5 Dark Accent 4" w:uiPriority="50"/>
+    <w:lsdException w:name="Grid Table 6 Colorful Accent 4" w:uiPriority="51"/>
+    <w:lsdException w:name="Grid Table 7 Colorful Accent 4" w:uiPriority="52"/>
+    <w:lsdException w:name="Grid Table 1 Light Accent 5" w:uiPriority="46"/>
+    <w:lsdException w:name="Grid Table 2 Accent 5" w:uiPriority="47"/>
+    <w:lsdException w:name="Grid Table 3 Accent 5" w:uiPriority="48"/>
+    <w:lsdException w:name="Grid Table 4 Accent 5" w:uiPriority="49"/>
+    <w:lsdException w:name="Grid Table 5 Dark Accent 5" w:uiPriority="50"/>
+    <w:lsdException w:name="Grid Table 6 Colorful Accent 5" w:uiPriority="51"/>
+    <w:lsdException w:name="Grid Table 7 Colorful Accent 5" w:uiPriority="52"/>
+    <w:lsdException w:name="Grid Table 1 Light Accent 6" w:uiPriority="46"/>
+    <w:lsdException w:name="Grid Table 2 Accent 6" w:uiPriority="47"/>
+    <w:lsdException w:name="Grid Table 3 Accent 6" w:uiPriority="48"/>
+    <w:lsdException w:name="Grid Table 4 Accent 6" w:uiPriority="49"/>
+    <w:lsdException w:name="Grid Table 5 Dark Accent 6" w:uiPriority="50"/>
+    <w:lsdException w:name="Grid Table 6 Colorful Accent 6" w:uiPriority="51"/>
+    <w:lsdException w:name="Grid Table 7 Colorful Accent 6" w:uiPriority="52"/>
+    <w:lsdException w:name="List Table 1 Light" w:uiPriority="46"/>
+    <w:lsdException w:name="List Table 2" w:uiPriority="47"/>
+    <w:lsdException w:name="List Table 3" w:uiPriority="48"/>
+    <w:lsdException w:name="List Table 4" w:uiPriority="49"/>
+    <w:lsdException w:name="List Table 5 Dark" w:uiPriority="50"/>
+    <w:lsdException w:name="List Table 6 Colorful" w:uiPriority="51"/>
+    <w:lsdException w:name="List Table 7 Colorful" w:uiPriority="52"/>
+    <w:lsdException w:name="List Table 1 Light Accent 1" w:uiPriority="46"/>
+    <w:lsdException w:name="List Table 2 Accent 1" w:uiPriority="47"/>
+    <w:lsdException w:name="List Table 3 Accent 1" w:uiPriority="48"/>
+    <w:lsdException w:name="List Table 4 Accent 1" w:uiPriority="49"/>
+    <w:lsdException w:name="List Table 5 Dark Accent 1" w:uiPriority="50"/>
+    <w:lsdException w:name="List Table 6 Colorful Accent 1" w:uiPriority="51"/>
+    <w:lsdException w:name="List Table 7 Colorful Accent 1" w:uiPriority="52"/>
+    <w:lsdException w:name="List Table 1 Light Accent 2" w:uiPriority="46"/>
+    <w:lsdException w:name="List Table 2 Accent 2" w:uiPriority="47"/>
+    <w:lsdException w:name="List Table 3 Accent 2" w:uiPriority="48"/>
+    <w:lsdException w:name="List Table 4 Accent 2" w:uiPriority="49"/>
+    <w:lsdException w:name="List Table 5 Dark Accent 2" w:uiPriority="50"/>
+    <w:lsdException w:name="List Table 6 Colorful Accent 2" w:uiPriority="51"/>
+    <w:lsdException w:name="List Table 7 Colorful Accent 2" w:uiPriority="52"/>
+    <w:lsdException w:name="List Table 1 Light Accent 3" w:uiPriority="46"/>
+    <w:lsdException w:name="List Table 2 Accent 3" w:uiPriority="47"/>
+    <w:lsdException w:name="List Table 3 Accent 3" w:uiPriority="48"/>
+    <w:lsdException w:name="List Table 4 Accent 3" w:uiPriority="49"/>
+    <w:lsdException w:name="List Table 5 Dark Accent 3" w:uiPriority="50"/>
+    <w:lsdException w:name="List Table 6 Colorful Accent 3" w:uiPriority="51"/>
+    <w:lsdException w:name="List Table 7 Colorful Accent 3" w:uiPriority="52"/>
+    <w:lsdException w:name="List Table 1 Light Accent 4" w:uiPriority="46"/>
+    <w:lsdException w:name="List Table 2 Accent 4" w:uiPriority="47"/>
+    <w:lsdException w:name="List Table 3 Accent 4" w:uiPriority="48"/>
+    <w:lsdException w:name="List Table 4 Accent 4" w:uiPriority="49"/>
+    <w:lsdException w:name="List Table 5 Dark Accent 4" w:uiPriority="50"/>
+    <w:lsdException w:name="List Table 6 Colorful Accent 4" w:uiPriority="51"/>
+    <w:lsdException w:name="List Table 7 Colorful Accent 4" w:uiPriority="52"/>
+    <w:lsdException w:name="List Table 1 Light Accent 5" w:uiPriority="46"/>
+    <w:lsdException w:name="List Table 2 Accent 5" w:uiPriority="47"/>
+    <w:lsdException w:name="List Table 3 Accent 5" w:uiPriority="48"/>
+    <w:lsdException w:name="List Table 4 Accent 5" w:uiPriority="49"/>
+    <w:lsdException w:name="List Table 5 Dark Accent 5" w:uiPriority="50"/>
+    <w:lsdException w:name="List Table 6 Colorful Accent 5" w:uiPriority="51"/>
+    <w:lsdException w:name="List Table 7 Colorful Accent 5" w:uiPriority="52"/>
+    <w:lsdException w:name="List Table 1 Light Accent 6" w:uiPriority="46"/>
+    <w:lsdException w:name="List Table 2 Accent 6" w:uiPriority="47"/>
+    <w:lsdException w:name="List Table 3 Accent 6" w:uiPriority="48"/>
+    <w:lsdException w:name="List Table 4 Accent 6" w:uiPriority="49"/>
+    <w:lsdException w:name="List Table 5 Dark Accent 6" w:uiPriority="50"/>
+    <w:lsdException w:name="List Table 6 Colorful Accent 6" w:uiPriority="51"/>
+    <w:lsdException w:name="List Table 7 Colorful Accent 6" w:uiPriority="52"/>
   </w:latentStyles>
   <w:style w:type="paragraph" w:default="1" w:styleId="Normal">
     <w:name w:val="Normal"/>

--- a/Program1README.docx
+++ b/Program1README.docx
@@ -22,6 +22,7 @@
       </w:r>
     </w:p>
     <w:p>
+      <w:bookmarkStart w:id="0" w:name="_GoBack"/>
       <w:r>
         <w:t xml:space="preserve"> </w:t>
       </w:r>
@@ -47,6 +48,7 @@
           <w:tcPr>
             <w:tcW w:w="1458" w:type="dxa"/>
           </w:tcPr>
+          <w:bookmarkEnd w:id="0"/>
           <w:p>
             <w:pPr>
               <w:jc w:val="center"/>
@@ -343,8 +345,6 @@
       <w:r>
         <w:t xml:space="preserve"> There is no way to enter in another picture as the program is running so the program must be restarted to use another picture.</w:t>
       </w:r>
-      <w:bookmarkStart w:id="0" w:name="_GoBack"/>
-      <w:bookmarkEnd w:id="0"/>
     </w:p>
     <w:p>
       <w:r>
@@ -373,7 +373,13 @@
     <w:p>
       <w:r>
         <w:tab/>
-        <w:t xml:space="preserve">The image chosen for the program is a picture of a sports car on asphalt with the sunset horizon in the background. This image was chosen because cars have always been a passion of mine. </w:t>
+        <w:t>The image chosen for the program is a picture of a sports car on asphalt with the sunset horizon in the background. This image was chosen because cars have always been a passion of mine</w:t>
+      </w:r>
+      <w:r>
+        <w:t xml:space="preserve"> and the Dodge Viper is on my top 10 lists of favorite cars</w:t>
+      </w:r>
+      <w:r>
+        <w:t xml:space="preserve">. </w:t>
       </w:r>
       <w:r>
         <w:t xml:space="preserve">Another reason I chose this picture is because I felt the curves of the car would be best conveyed using the circle brush for it as well as the interior of the car. </w:t>
@@ -383,6 +389,20 @@
       </w:r>
       <w:r>
         <w:t xml:space="preserve"> the reflection of the sun on the side of the car I was interested to see how this would show up with this program, whether the reflection would be shown vividly or if it would just distort the picture of the car. The part of this picture I like the most is still the reflection of the sun off the side of the car besides the use of this picture in the program is that the reflection adds a sense to it of adventure in my opinion something sort of like freedom.  </w:t>
+      </w:r>
+    </w:p>
+    <w:p>
+      <w:r>
+        <w:tab/>
+        <w:t xml:space="preserve">What is interesting about the painterly version of the Dodge Viper is, while using the circles for painting the car, the sun is perfectly painted into the horizon. Also the reflection of the horizon turned out really well still in the unrealistic picture. You are still able to tell that it is the reflection of the horizon on the side of the car. The wheels didn’t turn out as well as I thought they would with the circles but as I decrease the size of the circle they become more and more clear. I think if I added a little more to the picture such as painted circles more on the rims and around the tires I could bring them out a little more as well in definition </w:t>
+      </w:r>
+      <w:proofErr w:type="spellStart"/>
+      <w:r>
+        <w:t>atleast</w:t>
+      </w:r>
+      <w:proofErr w:type="spellEnd"/>
+      <w:r>
+        <w:t>.</w:t>
       </w:r>
     </w:p>
     <w:sectPr>
